--- a/T2/rel-si-G10-T2.docx
+++ b/T2/rel-si-G10-T2.docx
@@ -211,9 +211,7 @@
           <w:r>
             <w:t>Índice</w:t>
           </w:r>
-          <w:bookmarkStart w:id="1" w:name="_GoBack"/>
           <w:bookmarkEnd w:id="0"/>
-          <w:bookmarkEnd w:id="1"/>
         </w:p>
         <w:p>
           <w:pPr>
@@ -1454,171 +1452,903 @@
     <w:p>
       <w:pPr>
         <w:pStyle w:val="Ttulo2"/>
-      </w:pPr>
-      <w:r>
+        <w:rPr>
+          <w:lang w:val="en-US"/>
+        </w:rPr>
+      </w:pPr>
+      <w:r>
+        <w:rPr>
+          <w:lang w:val="en-US"/>
+        </w:rPr>
         <w:br w:type="page"/>
       </w:r>
-      <w:bookmarkStart w:id="2" w:name="_Toc528270388"/>
-      <w:r>
+      <w:bookmarkStart w:id="1" w:name="_Toc528270388"/>
+      <w:r>
+        <w:rPr>
+          <w:lang w:val="en-US"/>
+        </w:rPr>
         <w:lastRenderedPageBreak/>
         <w:t>Questão 1</w:t>
       </w:r>
+      <w:bookmarkEnd w:id="1"/>
+    </w:p>
+    <w:p>
+      <w:pPr>
+        <w:rPr>
+          <w:lang w:val="en-US"/>
+        </w:rPr>
+      </w:pPr>
+    </w:p>
+    <w:p>
+      <w:pPr>
+        <w:pStyle w:val="Ttulo3"/>
+        <w:rPr>
+          <w:lang w:val="en-US"/>
+        </w:rPr>
+      </w:pPr>
+      <w:bookmarkStart w:id="2" w:name="_Toc528270389"/>
+      <w:r>
+        <w:rPr>
+          <w:lang w:val="en-US"/>
+        </w:rPr>
+        <w:t>1.1</w:t>
+      </w:r>
       <w:bookmarkEnd w:id="2"/>
     </w:p>
     <w:p/>
     <w:p>
+      <w:r>
+        <w:t>O material criptográfico que tem de ser configurado do lado do cliente caso seja necessária autenticação de cliente e servidor usando o protocolo TLS é o certificado do cliente. Na autenticação do cliente o servidor usa a chave publica existente no certificado do cliente para decifrar a informação que foi enviada anteriormente.</w:t>
+      </w:r>
+      <w:r>
+        <w:t xml:space="preserve"> Na </w:t>
+      </w:r>
+      <w:r>
+        <w:fldChar w:fldCharType="begin"/>
+      </w:r>
+      <w:r>
+        <w:instrText xml:space="preserve"> REF _Ref530348030 \h </w:instrText>
+      </w:r>
+      <w:r>
+        <w:fldChar w:fldCharType="separate"/>
+      </w:r>
+      <w:r>
+        <w:t xml:space="preserve">Figura </w:t>
+      </w:r>
+      <w:r>
+        <w:rPr>
+          <w:noProof/>
+        </w:rPr>
+        <w:t>1</w:t>
+      </w:r>
+      <w:r>
+        <w:fldChar w:fldCharType="end"/>
+      </w:r>
+      <w:r>
+        <w:t xml:space="preserve"> podemos observar o esquema de autenticação do protocolo </w:t>
+      </w:r>
+      <w:proofErr w:type="spellStart"/>
+      <w:r>
+        <w:t>Handshake</w:t>
+      </w:r>
+      <w:proofErr w:type="spellEnd"/>
+      <w:r>
+        <w:t xml:space="preserve"> que mostra o envio e verificação do protocolo nos pontos 4 e 5 com o envio da chave publica existente no certificado e o próprio certificado no ponto 5.</w:t>
+      </w:r>
+    </w:p>
+    <w:p/>
+    <w:p>
+      <w:pPr>
+        <w:keepNext/>
+        <w:jc w:val="center"/>
+      </w:pPr>
+      <w:r>
+        <w:rPr>
+          <w:noProof/>
+        </w:rPr>
+        <w:drawing>
+          <wp:inline distT="0" distB="0" distL="0" distR="0" wp14:anchorId="094D54FA" wp14:editId="29B2D61D">
+            <wp:extent cx="5274945" cy="4961255"/>
+            <wp:effectExtent l="0" t="0" r="1905" b="0"/>
+            <wp:docPr id="4" name="Imagem 4" descr="This diagram illustrates the SSL or TLS handshake as described in the text preceding the diagram."/>
+            <wp:cNvGraphicFramePr>
+              <a:graphicFrameLocks xmlns:a="http://schemas.openxmlformats.org/drawingml/2006/main" noChangeAspect="1"/>
+            </wp:cNvGraphicFramePr>
+            <a:graphic xmlns:a="http://schemas.openxmlformats.org/drawingml/2006/main">
+              <a:graphicData uri="http://schemas.openxmlformats.org/drawingml/2006/picture">
+                <pic:pic xmlns:pic="http://schemas.openxmlformats.org/drawingml/2006/picture">
+                  <pic:nvPicPr>
+                    <pic:cNvPr id="0" name="Picture 6" descr="This diagram illustrates the SSL or TLS handshake as described in the text preceding the diagram."/>
+                    <pic:cNvPicPr>
+                      <a:picLocks noChangeAspect="1" noChangeArrowheads="1"/>
+                    </pic:cNvPicPr>
+                  </pic:nvPicPr>
+                  <pic:blipFill>
+                    <a:blip r:embed="rId10">
+                      <a:extLst>
+                        <a:ext uri="{28A0092B-C50C-407E-A947-70E740481C1C}">
+                          <a14:useLocalDpi xmlns:a14="http://schemas.microsoft.com/office/drawing/2010/main" val="0"/>
+                        </a:ext>
+                      </a:extLst>
+                    </a:blip>
+                    <a:srcRect/>
+                    <a:stretch>
+                      <a:fillRect/>
+                    </a:stretch>
+                  </pic:blipFill>
+                  <pic:spPr bwMode="auto">
+                    <a:xfrm>
+                      <a:off x="0" y="0"/>
+                      <a:ext cx="5274945" cy="4961255"/>
+                    </a:xfrm>
+                    <a:prstGeom prst="rect">
+                      <a:avLst/>
+                    </a:prstGeom>
+                    <a:noFill/>
+                    <a:ln>
+                      <a:noFill/>
+                    </a:ln>
+                  </pic:spPr>
+                </pic:pic>
+              </a:graphicData>
+            </a:graphic>
+          </wp:inline>
+        </w:drawing>
+      </w:r>
+    </w:p>
+    <w:p>
+      <w:pPr>
+        <w:pStyle w:val="Legenda"/>
+        <w:jc w:val="center"/>
+      </w:pPr>
+      <w:bookmarkStart w:id="3" w:name="_Ref530348030"/>
+      <w:r>
+        <w:t xml:space="preserve">Figura </w:t>
+      </w:r>
+      <w:r>
+        <w:fldChar w:fldCharType="begin"/>
+      </w:r>
+      <w:r>
+        <w:instrText xml:space="preserve"> SEQ Figura \* ARABIC </w:instrText>
+      </w:r>
+      <w:r>
+        <w:fldChar w:fldCharType="separate"/>
+      </w:r>
+      <w:r>
+        <w:rPr>
+          <w:noProof/>
+        </w:rPr>
+        <w:t>1</w:t>
+      </w:r>
+      <w:r>
+        <w:fldChar w:fldCharType="end"/>
+      </w:r>
+      <w:bookmarkEnd w:id="3"/>
+      <w:r>
+        <w:t xml:space="preserve"> - Esquema </w:t>
+      </w:r>
+      <w:proofErr w:type="spellStart"/>
+      <w:r>
+        <w:t>HandShake</w:t>
+      </w:r>
+      <w:proofErr w:type="spellEnd"/>
+    </w:p>
+    <w:p/>
+    <w:p>
       <w:pPr>
         <w:pStyle w:val="Ttulo3"/>
       </w:pPr>
-      <w:bookmarkStart w:id="3" w:name="_Toc528270389"/>
-      <w:r>
-        <w:t>1.1</w:t>
-      </w:r>
-      <w:bookmarkEnd w:id="3"/>
+      <w:bookmarkStart w:id="4" w:name="_Toc528270390"/>
+      <w:r>
+        <w:lastRenderedPageBreak/>
+        <w:t>1.2</w:t>
+      </w:r>
+      <w:bookmarkEnd w:id="4"/>
+    </w:p>
+    <w:p>
+      <w:pPr>
+        <w:pStyle w:val="PargrafodaLista"/>
+        <w:numPr>
+          <w:ilvl w:val="0"/>
+          <w:numId w:val="11"/>
+        </w:numPr>
+      </w:pPr>
+      <w:r>
+        <w:rPr>
+          <w:u w:val="single"/>
+        </w:rPr>
+        <w:t>MAC</w:t>
+      </w:r>
+      <w:r>
+        <w:t xml:space="preserve"> – utiliza para o</w:t>
+      </w:r>
+      <w:r>
+        <w:t xml:space="preserve"> MAC as mensagens trocadas com o servidor, desta forma se alguém que </w:t>
+      </w:r>
+      <w:r>
+        <w:t>estiver</w:t>
+      </w:r>
+      <w:r>
+        <w:t xml:space="preserve"> a guardar</w:t>
+      </w:r>
+      <w:r>
+        <w:t xml:space="preserve"> as</w:t>
+      </w:r>
+      <w:r>
+        <w:t xml:space="preserve"> mensagens antigas não consegue reproduzir o MAC visto que as mensagens são diferentes.</w:t>
+      </w:r>
+    </w:p>
+    <w:p>
+      <w:pPr>
+        <w:pStyle w:val="PargrafodaLista"/>
+        <w:numPr>
+          <w:ilvl w:val="0"/>
+          <w:numId w:val="11"/>
+        </w:numPr>
+      </w:pPr>
+      <w:proofErr w:type="spellStart"/>
+      <w:r>
+        <w:rPr>
+          <w:u w:val="single"/>
+        </w:rPr>
+        <w:t>Diffie-Hellman</w:t>
+      </w:r>
+      <w:proofErr w:type="spellEnd"/>
+      <w:r>
+        <w:t xml:space="preserve"> – este método de troca de chaves permite que duas partes interessadas e que não possuem conhecimento uma da outra consigam partilhar as suas chaves secretas através de um canal de comunicação inseguro. </w:t>
+      </w:r>
     </w:p>
     <w:p/>
     <w:p>
       <w:pPr>
         <w:pStyle w:val="Ttulo3"/>
       </w:pPr>
-      <w:bookmarkStart w:id="4" w:name="_Toc528270390"/>
-      <w:r>
-        <w:t>1.2</w:t>
-      </w:r>
-      <w:bookmarkEnd w:id="4"/>
+      <w:bookmarkStart w:id="5" w:name="_Toc528270391"/>
+      <w:r>
+        <w:t>1.3</w:t>
+      </w:r>
+      <w:bookmarkEnd w:id="5"/>
     </w:p>
     <w:p/>
     <w:p>
+      <w:r>
+        <w:t>A característica que torna o record proto</w:t>
+      </w:r>
+      <w:bookmarkStart w:id="6" w:name="_GoBack"/>
+      <w:bookmarkEnd w:id="6"/>
+      <w:r>
+        <w:t xml:space="preserve">col vulnerável ao ataque de Vaudenay </w:t>
+      </w:r>
+      <w:r>
+        <w:t>é o downgrade de versões do SSL através do POODLE attack</w:t>
+      </w:r>
+      <w:r>
+        <w:t xml:space="preserve"> (</w:t>
+      </w:r>
+      <w:r>
+        <w:t xml:space="preserve">Padding Oracle </w:t>
+      </w:r>
+      <w:proofErr w:type="spellStart"/>
+      <w:r>
+        <w:t>On</w:t>
+      </w:r>
+      <w:proofErr w:type="spellEnd"/>
+      <w:r>
+        <w:t xml:space="preserve"> Downgraded Legacy Encryption</w:t>
+      </w:r>
+      <w:r>
+        <w:t>)</w:t>
+      </w:r>
+      <w:r>
+        <w:t>. Este ataque tira partido da negociação de versões do protocolo do SSL, entre o cliente e o servidor, para forçar o uso da versão 3.0 que é vulnerável ao ataque de Vaudenay. Existe uma vulnerabilidade a um ataque Man-In-</w:t>
+      </w:r>
+      <w:proofErr w:type="spellStart"/>
+      <w:r>
+        <w:t>The</w:t>
+      </w:r>
+      <w:proofErr w:type="spellEnd"/>
+      <w:r>
+        <w:t>-</w:t>
+      </w:r>
+      <w:proofErr w:type="spellStart"/>
+      <w:r>
+        <w:t>Middle</w:t>
+      </w:r>
+      <w:proofErr w:type="spellEnd"/>
+      <w:r>
+        <w:t xml:space="preserve"> na versão 3.0 deste protocolo que use o modo CBC.</w:t>
+      </w:r>
+    </w:p>
+    <w:p>
+      <w:r>
+        <w:t>Este ataque tira partido do facto de que quando uma ligação segura falha os servidores realizam um downgrade de versões para tentar manter compatibilidade com o máximo de utilizadores possíveis.</w:t>
+      </w:r>
+    </w:p>
+    <w:p/>
+    <w:p>
+      <w:pPr>
+        <w:pStyle w:val="Ttulo2"/>
+        <w:rPr>
+          <w:lang w:val="en-US"/>
+        </w:rPr>
+      </w:pPr>
+      <w:bookmarkStart w:id="7" w:name="_Toc528270392"/>
+      <w:r>
+        <w:rPr>
+          <w:lang w:val="en-US"/>
+        </w:rPr>
+        <w:t>Questão 2</w:t>
+      </w:r>
+      <w:bookmarkEnd w:id="7"/>
+    </w:p>
+    <w:p>
+      <w:pPr>
+        <w:rPr>
+          <w:lang w:val="en-US"/>
+        </w:rPr>
+      </w:pPr>
+    </w:p>
+    <w:p>
       <w:pPr>
         <w:pStyle w:val="Ttulo3"/>
-      </w:pPr>
-      <w:bookmarkStart w:id="5" w:name="_Toc528270391"/>
-      <w:r>
-        <w:t>1.3</w:t>
-      </w:r>
-      <w:bookmarkEnd w:id="5"/>
+        <w:rPr>
+          <w:lang w:val="en-US"/>
+        </w:rPr>
+      </w:pPr>
+      <w:bookmarkStart w:id="8" w:name="_Toc528270393"/>
+      <w:r>
+        <w:rPr>
+          <w:lang w:val="en-US"/>
+        </w:rPr>
+        <w:t>2.1</w:t>
+      </w:r>
+      <w:bookmarkEnd w:id="8"/>
+    </w:p>
+    <w:p>
+      <w:pPr>
+        <w:rPr>
+          <w:lang w:val="en-US"/>
+        </w:rPr>
+      </w:pPr>
+    </w:p>
+    <w:p>
+      <w:pPr>
+        <w:pStyle w:val="Ttulo3"/>
+        <w:rPr>
+          <w:lang w:val="en-US"/>
+        </w:rPr>
+      </w:pPr>
+      <w:bookmarkStart w:id="9" w:name="_Toc528270394"/>
+      <w:r>
+        <w:rPr>
+          <w:lang w:val="en-US"/>
+        </w:rPr>
+        <w:t>2.2</w:t>
+      </w:r>
+      <w:bookmarkEnd w:id="9"/>
+    </w:p>
+    <w:p>
+      <w:pPr>
+        <w:rPr>
+          <w:lang w:val="en-US"/>
+        </w:rPr>
+      </w:pPr>
+    </w:p>
+    <w:p>
+      <w:pPr>
+        <w:pStyle w:val="Ttulo2"/>
+        <w:rPr>
+          <w:lang w:val="en-US"/>
+        </w:rPr>
+      </w:pPr>
+      <w:bookmarkStart w:id="10" w:name="_Toc528270395"/>
+      <w:r>
+        <w:rPr>
+          <w:lang w:val="en-US"/>
+        </w:rPr>
+        <w:t>Questão 3</w:t>
+      </w:r>
+      <w:bookmarkEnd w:id="10"/>
+    </w:p>
+    <w:p>
+      <w:pPr>
+        <w:rPr>
+          <w:lang w:val="en-US"/>
+        </w:rPr>
+      </w:pPr>
+    </w:p>
+    <w:p>
+      <w:pPr>
+        <w:pStyle w:val="Ttulo3"/>
+        <w:rPr>
+          <w:lang w:val="en-US"/>
+        </w:rPr>
+      </w:pPr>
+      <w:bookmarkStart w:id="11" w:name="_Toc528270396"/>
+      <w:r>
+        <w:rPr>
+          <w:lang w:val="en-US"/>
+        </w:rPr>
+        <w:t>3.1</w:t>
+      </w:r>
+      <w:bookmarkEnd w:id="11"/>
+    </w:p>
+    <w:p>
+      <w:pPr>
+        <w:rPr>
+          <w:lang w:val="en-US"/>
+        </w:rPr>
+      </w:pPr>
+    </w:p>
+    <w:p>
+      <w:pPr>
+        <w:rPr>
+          <w:lang w:val="en-US"/>
+        </w:rPr>
+      </w:pPr>
+      <w:r>
+        <w:rPr>
+          <w:lang w:val="en-US"/>
+        </w:rPr>
+        <w:t xml:space="preserve">The primary extension that OpenID Connect makes to OAuth 2.0 to enable End-Users to be Authenticated is the ID Token data structure. The ID Token is a security token that contains Claims about the Authentication of an End-User by an Authorization Server when using a Client, and potentially other requested Claims. The ID Token is represented as a </w:t>
+      </w:r>
+      <w:hyperlink r:id="rId11" w:anchor="JWT" w:history="1">
+        <w:r>
+          <w:rPr>
+            <w:rStyle w:val="Hiperligao"/>
+            <w:lang w:val="en-US"/>
+          </w:rPr>
+          <w:t>JSON Web Token (JWT)</w:t>
+        </w:r>
+      </w:hyperlink>
+      <w:r>
+        <w:rPr>
+          <w:lang w:val="en-US"/>
+        </w:rPr>
+        <w:t xml:space="preserve"> [JWT].</w:t>
+      </w:r>
+    </w:p>
+    <w:p>
+      <w:pPr>
+        <w:rPr>
+          <w:lang w:val="en-US"/>
+        </w:rPr>
+      </w:pPr>
+    </w:p>
+    <w:p>
+      <w:pPr>
+        <w:pStyle w:val="Ttulo3"/>
+      </w:pPr>
+      <w:bookmarkStart w:id="12" w:name="_Toc528270397"/>
+      <w:r>
+        <w:t>3.2</w:t>
+      </w:r>
+      <w:bookmarkEnd w:id="12"/>
     </w:p>
     <w:p/>
     <w:p>
       <w:pPr>
+        <w:rPr>
+          <w:b/>
+          <w:u w:val="single"/>
+        </w:rPr>
+      </w:pPr>
+      <w:r>
+        <w:rPr>
+          <w:b/>
+          <w:u w:val="single"/>
+        </w:rPr>
+        <w:t xml:space="preserve">A </w:t>
+      </w:r>
+      <w:proofErr w:type="spellStart"/>
+      <w:r>
+        <w:rPr>
+          <w:b/>
+          <w:u w:val="single"/>
+        </w:rPr>
+        <w:t>Tejal</w:t>
+      </w:r>
+      <w:proofErr w:type="spellEnd"/>
+      <w:r>
+        <w:rPr>
+          <w:b/>
+          <w:u w:val="single"/>
+        </w:rPr>
+        <w:t xml:space="preserve"> tem algo interessante</w:t>
+      </w:r>
+    </w:p>
+    <w:p/>
+    <w:p>
+      <w:r>
+        <w:t xml:space="preserve">É o </w:t>
+      </w:r>
+      <w:proofErr w:type="spellStart"/>
+      <w:r>
+        <w:t>resource</w:t>
+      </w:r>
+      <w:proofErr w:type="spellEnd"/>
+      <w:r>
+        <w:t xml:space="preserve"> server pois ele já tem a informação necessária como </w:t>
+      </w:r>
+    </w:p>
+    <w:p/>
+    <w:p>
+      <w:pPr>
+        <w:rPr>
+          <w:lang w:val="en-US"/>
+        </w:rPr>
+      </w:pPr>
+      <w:r>
+        <w:rPr>
+          <w:lang w:val="en-US"/>
+        </w:rPr>
+        <w:t>“This specification assumes that the</w:t>
+      </w:r>
+      <w:r>
+        <w:rPr>
+          <w:b/>
+          <w:lang w:val="en-US"/>
+        </w:rPr>
+        <w:t xml:space="preserve"> Relying Party has already obtained configuration information about the OpenID Provider, including its Authorization Endpoint and Token Endpoint locations</w:t>
+      </w:r>
+      <w:r>
+        <w:rPr>
+          <w:lang w:val="en-US"/>
+        </w:rPr>
+        <w:t>. This information is normally obtained via Discovery, as described in OpenID Connect Discovery 1.0 [</w:t>
+      </w:r>
+      <w:proofErr w:type="spellStart"/>
+      <w:r>
+        <w:rPr>
+          <w:lang w:val="en-US"/>
+        </w:rPr>
+        <w:t>OpenID.Discovery</w:t>
+      </w:r>
+      <w:proofErr w:type="spellEnd"/>
+      <w:proofErr w:type="gramStart"/>
+      <w:r>
+        <w:rPr>
+          <w:lang w:val="en-US"/>
+        </w:rPr>
+        <w:t>], or</w:t>
+      </w:r>
+      <w:proofErr w:type="gramEnd"/>
+      <w:r>
+        <w:rPr>
+          <w:lang w:val="en-US"/>
+        </w:rPr>
+        <w:t xml:space="preserve"> may be obtained via other mechanisms.</w:t>
+      </w:r>
+    </w:p>
+    <w:p>
+      <w:pPr>
+        <w:rPr>
+          <w:lang w:val="en-US"/>
+        </w:rPr>
+      </w:pPr>
+    </w:p>
+    <w:p>
+      <w:pPr>
+        <w:rPr>
+          <w:lang w:val="en-US"/>
+        </w:rPr>
+      </w:pPr>
+      <w:r>
+        <w:rPr>
+          <w:lang w:val="en-US"/>
+        </w:rPr>
+        <w:t xml:space="preserve">Likewise, this specification assumes that the Relying Party has already obtained </w:t>
+      </w:r>
+      <w:proofErr w:type="gramStart"/>
+      <w:r>
+        <w:rPr>
+          <w:lang w:val="en-US"/>
+        </w:rPr>
+        <w:t>sufficient</w:t>
+      </w:r>
+      <w:proofErr w:type="gramEnd"/>
+      <w:r>
+        <w:rPr>
+          <w:lang w:val="en-US"/>
+        </w:rPr>
+        <w:t xml:space="preserve"> credentials and provided information needed to use the OpenID Provider. This is normally done via Dynamic Registration, as described in OpenID Connect Dynamic Client Registration 1.0 [</w:t>
+      </w:r>
+      <w:proofErr w:type="spellStart"/>
+      <w:r>
+        <w:rPr>
+          <w:lang w:val="en-US"/>
+        </w:rPr>
+        <w:t>OpenID.Registration</w:t>
+      </w:r>
+      <w:proofErr w:type="spellEnd"/>
+      <w:proofErr w:type="gramStart"/>
+      <w:r>
+        <w:rPr>
+          <w:lang w:val="en-US"/>
+        </w:rPr>
+        <w:t>], or</w:t>
+      </w:r>
+      <w:proofErr w:type="gramEnd"/>
+      <w:r>
+        <w:rPr>
+          <w:lang w:val="en-US"/>
+        </w:rPr>
+        <w:t xml:space="preserve"> may be obtained via other mechanisms.”</w:t>
+      </w:r>
+    </w:p>
+    <w:p>
+      <w:pPr>
+        <w:rPr>
+          <w:lang w:val="en-US"/>
+        </w:rPr>
+      </w:pPr>
+    </w:p>
+    <w:p>
+      <w:pPr>
         <w:pStyle w:val="Ttulo2"/>
-      </w:pPr>
-      <w:bookmarkStart w:id="6" w:name="_Toc528270392"/>
-      <w:r>
-        <w:t xml:space="preserve">Questão </w:t>
-      </w:r>
-      <w:r>
-        <w:t>2</w:t>
-      </w:r>
-      <w:bookmarkEnd w:id="6"/>
-    </w:p>
-    <w:p/>
+        <w:rPr>
+          <w:lang w:val="en-US"/>
+        </w:rPr>
+      </w:pPr>
+      <w:bookmarkStart w:id="13" w:name="_Toc528270398"/>
+      <w:r>
+        <w:rPr>
+          <w:lang w:val="en-US"/>
+        </w:rPr>
+        <w:t>Questão 4</w:t>
+      </w:r>
+      <w:bookmarkEnd w:id="13"/>
+    </w:p>
+    <w:p>
+      <w:pPr>
+        <w:rPr>
+          <w:lang w:val="en-US"/>
+        </w:rPr>
+      </w:pPr>
+    </w:p>
     <w:p>
       <w:pPr>
         <w:pStyle w:val="Ttulo3"/>
-      </w:pPr>
-      <w:bookmarkStart w:id="7" w:name="_Toc528270393"/>
-      <w:r>
-        <w:t>2.1</w:t>
-      </w:r>
-      <w:bookmarkEnd w:id="7"/>
-    </w:p>
-    <w:p/>
+        <w:rPr>
+          <w:lang w:val="en-US"/>
+        </w:rPr>
+      </w:pPr>
+      <w:bookmarkStart w:id="14" w:name="_Toc528270399"/>
+      <w:r>
+        <w:rPr>
+          <w:lang w:val="en-US"/>
+        </w:rPr>
+        <w:t>4.1</w:t>
+      </w:r>
+      <w:bookmarkEnd w:id="14"/>
+    </w:p>
+    <w:p>
+      <w:pPr>
+        <w:rPr>
+          <w:lang w:val="en-US"/>
+        </w:rPr>
+      </w:pPr>
+    </w:p>
     <w:p>
       <w:pPr>
         <w:pStyle w:val="Ttulo3"/>
-      </w:pPr>
-      <w:bookmarkStart w:id="8" w:name="_Toc528270394"/>
-      <w:r>
-        <w:t>2.2</w:t>
-      </w:r>
-      <w:bookmarkEnd w:id="8"/>
-    </w:p>
-    <w:p/>
+        <w:rPr>
+          <w:lang w:val="en-US"/>
+        </w:rPr>
+      </w:pPr>
+      <w:bookmarkStart w:id="15" w:name="_Toc528270400"/>
+      <w:r>
+        <w:rPr>
+          <w:lang w:val="en-US"/>
+        </w:rPr>
+        <w:t>4.2</w:t>
+      </w:r>
+      <w:bookmarkEnd w:id="15"/>
+    </w:p>
+    <w:p>
+      <w:pPr>
+        <w:rPr>
+          <w:lang w:val="en-US"/>
+        </w:rPr>
+      </w:pPr>
+    </w:p>
     <w:p>
       <w:pPr>
         <w:pStyle w:val="Ttulo2"/>
-      </w:pPr>
-      <w:bookmarkStart w:id="9" w:name="_Toc528270395"/>
-      <w:r>
-        <w:t xml:space="preserve">Questão </w:t>
-      </w:r>
-      <w:r>
-        <w:t>3</w:t>
-      </w:r>
-      <w:bookmarkEnd w:id="9"/>
-    </w:p>
-    <w:p/>
-    <w:p>
-      <w:pPr>
-        <w:pStyle w:val="Ttulo3"/>
-      </w:pPr>
-      <w:bookmarkStart w:id="10" w:name="_Toc528270396"/>
-      <w:r>
-        <w:t>3.1</w:t>
-      </w:r>
-      <w:bookmarkEnd w:id="10"/>
-    </w:p>
-    <w:p/>
-    <w:p>
-      <w:pPr>
-        <w:pStyle w:val="Ttulo3"/>
-      </w:pPr>
-      <w:bookmarkStart w:id="11" w:name="_Toc528270397"/>
-      <w:r>
-        <w:t>3.2</w:t>
-      </w:r>
-      <w:bookmarkEnd w:id="11"/>
-    </w:p>
-    <w:p/>
+        <w:rPr>
+          <w:lang w:val="en-US"/>
+        </w:rPr>
+      </w:pPr>
+      <w:bookmarkStart w:id="16" w:name="_Toc528270401"/>
+      <w:r>
+        <w:rPr>
+          <w:lang w:val="en-US"/>
+        </w:rPr>
+        <w:t>Questão 5</w:t>
+      </w:r>
+      <w:bookmarkEnd w:id="16"/>
+    </w:p>
+    <w:p>
+      <w:pPr>
+        <w:rPr>
+          <w:lang w:val="en-US"/>
+        </w:rPr>
+      </w:pPr>
+    </w:p>
+    <w:p>
+      <w:pPr>
+        <w:rPr>
+          <w:lang w:val="en-US"/>
+        </w:rPr>
+      </w:pPr>
+    </w:p>
     <w:p>
       <w:pPr>
         <w:pStyle w:val="Ttulo2"/>
-      </w:pPr>
-      <w:bookmarkStart w:id="12" w:name="_Toc528270398"/>
-      <w:r>
-        <w:t xml:space="preserve">Questão </w:t>
-      </w:r>
-      <w:r>
-        <w:t>4</w:t>
-      </w:r>
-      <w:bookmarkEnd w:id="12"/>
-    </w:p>
-    <w:p/>
-    <w:p>
-      <w:pPr>
-        <w:pStyle w:val="Ttulo3"/>
-      </w:pPr>
-      <w:bookmarkStart w:id="13" w:name="_Toc528270399"/>
-      <w:r>
-        <w:t>4.1</w:t>
-      </w:r>
-      <w:bookmarkEnd w:id="13"/>
-    </w:p>
-    <w:p/>
-    <w:p>
-      <w:pPr>
-        <w:pStyle w:val="Ttulo3"/>
-      </w:pPr>
-      <w:bookmarkStart w:id="14" w:name="_Toc528270400"/>
-      <w:r>
-        <w:t>4.2</w:t>
-      </w:r>
-      <w:bookmarkEnd w:id="14"/>
-    </w:p>
-    <w:p/>
+        <w:rPr>
+          <w:lang w:val="en-US"/>
+        </w:rPr>
+      </w:pPr>
+      <w:bookmarkStart w:id="17" w:name="_Toc528270402"/>
+      <w:r>
+        <w:rPr>
+          <w:lang w:val="en-US"/>
+        </w:rPr>
+        <w:t>Questão 6</w:t>
+      </w:r>
+      <w:bookmarkEnd w:id="17"/>
+    </w:p>
+    <w:p>
+      <w:pPr>
+        <w:rPr>
+          <w:lang w:val="en-US"/>
+        </w:rPr>
+      </w:pPr>
+    </w:p>
+    <w:p>
+      <w:pPr>
+        <w:pStyle w:val="HTMLpr-formatado"/>
+      </w:pPr>
+      <w:r>
+        <w:t>A general approach to password-based cryptography, as described by</w:t>
+      </w:r>
+    </w:p>
+    <w:p>
+      <w:pPr>
+        <w:pStyle w:val="HTMLpr-formatado"/>
+      </w:pPr>
+      <w:r>
+        <w:t xml:space="preserve">   Morris and Thompson [</w:t>
+      </w:r>
+      <w:hyperlink r:id="rId12" w:anchor="ref-8" w:tooltip="22(11):594-597" w:history="1">
+        <w:r>
+          <w:rPr>
+            <w:rStyle w:val="Hiperligao"/>
+            <w:rFonts w:eastAsiaTheme="majorEastAsia"/>
+          </w:rPr>
+          <w:t>8</w:t>
+        </w:r>
+      </w:hyperlink>
+      <w:r>
+        <w:t>] for the protection of password tables, is to</w:t>
+      </w:r>
+    </w:p>
+    <w:p>
+      <w:pPr>
+        <w:pStyle w:val="HTMLpr-formatado"/>
+      </w:pPr>
+      <w:r>
+        <w:t xml:space="preserve">   combine a password with a salt to produce a key. The salt can be</w:t>
+      </w:r>
+    </w:p>
+    <w:p>
+      <w:pPr>
+        <w:pStyle w:val="HTMLpr-formatado"/>
+      </w:pPr>
+      <w:r>
+        <w:t xml:space="preserve">   viewed as an index into a large set of keys derived from the</w:t>
+      </w:r>
+    </w:p>
+    <w:p>
+      <w:pPr>
+        <w:pStyle w:val="HTMLpr-formatado"/>
+        <w:rPr>
+          <w:highlight w:val="yellow"/>
+        </w:rPr>
+      </w:pPr>
+      <w:r>
+        <w:t xml:space="preserve">   password, and need not be kept secret. </w:t>
+      </w:r>
+      <w:r>
+        <w:rPr>
+          <w:highlight w:val="yellow"/>
+        </w:rPr>
+        <w:t>Although it may be possible</w:t>
+      </w:r>
+    </w:p>
+    <w:p>
+      <w:pPr>
+        <w:pStyle w:val="HTMLpr-formatado"/>
+        <w:rPr>
+          <w:highlight w:val="yellow"/>
+        </w:rPr>
+      </w:pPr>
+      <w:r>
+        <w:rPr>
+          <w:highlight w:val="yellow"/>
+        </w:rPr>
+        <w:t xml:space="preserve">   for an opponent to construct a table of possible passwords (a so-</w:t>
+      </w:r>
+    </w:p>
+    <w:p>
+      <w:pPr>
+        <w:pStyle w:val="HTMLpr-formatado"/>
+        <w:rPr>
+          <w:highlight w:val="yellow"/>
+        </w:rPr>
+      </w:pPr>
+      <w:r>
+        <w:rPr>
+          <w:highlight w:val="yellow"/>
+        </w:rPr>
+        <w:t xml:space="preserve">   called "dictionary attack"), constructing a table of possible keys</w:t>
+      </w:r>
+    </w:p>
+    <w:p>
+      <w:pPr>
+        <w:pStyle w:val="HTMLpr-formatado"/>
+        <w:rPr>
+          <w:highlight w:val="yellow"/>
+        </w:rPr>
+      </w:pPr>
+      <w:r>
+        <w:rPr>
+          <w:highlight w:val="yellow"/>
+        </w:rPr>
+        <w:t xml:space="preserve">   will be difficult, since there will be many possible keys for each</w:t>
+      </w:r>
+    </w:p>
+    <w:p>
+      <w:pPr>
+        <w:pStyle w:val="HTMLpr-formatado"/>
+        <w:rPr>
+          <w:highlight w:val="yellow"/>
+        </w:rPr>
+      </w:pPr>
+      <w:r>
+        <w:rPr>
+          <w:highlight w:val="yellow"/>
+        </w:rPr>
+        <w:t xml:space="preserve">   password.  An opponent will thus be limited to searching through</w:t>
+      </w:r>
+    </w:p>
+    <w:p>
+      <w:pPr>
+        <w:pStyle w:val="HTMLpr-formatado"/>
+      </w:pPr>
+      <w:r>
+        <w:rPr>
+          <w:highlight w:val="yellow"/>
+        </w:rPr>
+        <w:t xml:space="preserve">   passwords separately for each salt.</w:t>
+      </w:r>
+    </w:p>
+    <w:p>
+      <w:pPr>
+        <w:rPr>
+          <w:lang w:val="en-US"/>
+        </w:rPr>
+      </w:pPr>
+    </w:p>
     <w:p>
       <w:pPr>
         <w:pStyle w:val="Ttulo2"/>
       </w:pPr>
-      <w:bookmarkStart w:id="15" w:name="_Toc528270401"/>
-      <w:r>
-        <w:t xml:space="preserve">Questão </w:t>
-      </w:r>
-      <w:r>
-        <w:t>5</w:t>
-      </w:r>
-      <w:bookmarkEnd w:id="15"/>
+      <w:bookmarkStart w:id="18" w:name="_Toc528270403"/>
+      <w:r>
+        <w:t>Questão 7</w:t>
+      </w:r>
+      <w:bookmarkEnd w:id="18"/>
     </w:p>
     <w:p/>
     <w:p/>
@@ -1626,30 +2356,22 @@
       <w:pPr>
         <w:pStyle w:val="Ttulo2"/>
       </w:pPr>
-      <w:bookmarkStart w:id="16" w:name="_Toc528270402"/>
-      <w:r>
-        <w:t xml:space="preserve">Questão </w:t>
-      </w:r>
-      <w:r>
-        <w:t>6</w:t>
-      </w:r>
-      <w:bookmarkEnd w:id="16"/>
+      <w:r>
+        <w:t>Bibliografia</w:t>
+      </w:r>
     </w:p>
     <w:p/>
+    <w:p>
+      <w:hyperlink r:id="rId13" w:history="1">
+        <w:r>
+          <w:rPr>
+            <w:rStyle w:val="Hiperligao"/>
+          </w:rPr>
+          <w:t>https://www.ibm.com/support/knowledgecenter/en/SSFKSJ_7.1.0/com.ibm.mq.doc/sy10630_.htm</w:t>
+        </w:r>
+      </w:hyperlink>
+    </w:p>
     <w:p/>
-    <w:p>
-      <w:pPr>
-        <w:pStyle w:val="Ttulo2"/>
-      </w:pPr>
-      <w:bookmarkStart w:id="17" w:name="_Toc528270403"/>
-      <w:r>
-        <w:t xml:space="preserve">Questão </w:t>
-      </w:r>
-      <w:r>
-        <w:t>7</w:t>
-      </w:r>
-      <w:bookmarkEnd w:id="17"/>
-    </w:p>
     <w:p/>
     <w:p/>
     <w:p>
@@ -1673,8 +2395,8 @@
       </w:pPr>
     </w:p>
     <w:sectPr>
-      <w:headerReference w:type="default" r:id="rId10"/>
-      <w:footerReference w:type="default" r:id="rId11"/>
+      <w:headerReference w:type="default" r:id="rId14"/>
+      <w:footerReference w:type="default" r:id="rId15"/>
       <w:pgSz w:w="12240" w:h="15840"/>
       <w:pgMar w:top="1440" w:right="1440" w:bottom="1440" w:left="1440" w:header="720" w:footer="720" w:gutter="0"/>
       <w:cols w:space="720"/>
@@ -1775,12 +2497,6 @@
         <w:szCs w:val="20"/>
       </w:rPr>
       <w:tab/>
-    </w:r>
-    <w:r>
-      <w:rPr>
-        <w:sz w:val="20"/>
-        <w:szCs w:val="20"/>
-      </w:rPr>
       <w:t>Tejal Amratlal Nº40605</w:t>
     </w:r>
     <w:r>
@@ -2422,6 +3138,119 @@
     </w:lvl>
   </w:abstractNum>
   <w:abstractNum w:abstractNumId="5" w15:restartNumberingAfterBreak="0">
+    <w:nsid w:val="2DAC5BB4"/>
+    <w:multiLevelType w:val="hybridMultilevel"/>
+    <w:tmpl w:val="B4942560"/>
+    <w:lvl w:ilvl="0" w:tplc="08160001">
+      <w:start w:val="1"/>
+      <w:numFmt w:val="bullet"/>
+      <w:lvlText w:val=""/>
+      <w:lvlJc w:val="left"/>
+      <w:pPr>
+        <w:ind w:left="720" w:hanging="360"/>
+      </w:pPr>
+      <w:rPr>
+        <w:rFonts w:ascii="Symbol" w:hAnsi="Symbol" w:hint="default"/>
+      </w:rPr>
+    </w:lvl>
+    <w:lvl w:ilvl="1" w:tplc="08160003" w:tentative="1">
+      <w:start w:val="1"/>
+      <w:numFmt w:val="bullet"/>
+      <w:lvlText w:val="o"/>
+      <w:lvlJc w:val="left"/>
+      <w:pPr>
+        <w:ind w:left="1440" w:hanging="360"/>
+      </w:pPr>
+      <w:rPr>
+        <w:rFonts w:ascii="Courier New" w:hAnsi="Courier New" w:cs="Courier New" w:hint="default"/>
+      </w:rPr>
+    </w:lvl>
+    <w:lvl w:ilvl="2" w:tplc="08160005" w:tentative="1">
+      <w:start w:val="1"/>
+      <w:numFmt w:val="bullet"/>
+      <w:lvlText w:val=""/>
+      <w:lvlJc w:val="left"/>
+      <w:pPr>
+        <w:ind w:left="2160" w:hanging="360"/>
+      </w:pPr>
+      <w:rPr>
+        <w:rFonts w:ascii="Wingdings" w:hAnsi="Wingdings" w:hint="default"/>
+      </w:rPr>
+    </w:lvl>
+    <w:lvl w:ilvl="3" w:tplc="08160001" w:tentative="1">
+      <w:start w:val="1"/>
+      <w:numFmt w:val="bullet"/>
+      <w:lvlText w:val=""/>
+      <w:lvlJc w:val="left"/>
+      <w:pPr>
+        <w:ind w:left="2880" w:hanging="360"/>
+      </w:pPr>
+      <w:rPr>
+        <w:rFonts w:ascii="Symbol" w:hAnsi="Symbol" w:hint="default"/>
+      </w:rPr>
+    </w:lvl>
+    <w:lvl w:ilvl="4" w:tplc="08160003" w:tentative="1">
+      <w:start w:val="1"/>
+      <w:numFmt w:val="bullet"/>
+      <w:lvlText w:val="o"/>
+      <w:lvlJc w:val="left"/>
+      <w:pPr>
+        <w:ind w:left="3600" w:hanging="360"/>
+      </w:pPr>
+      <w:rPr>
+        <w:rFonts w:ascii="Courier New" w:hAnsi="Courier New" w:cs="Courier New" w:hint="default"/>
+      </w:rPr>
+    </w:lvl>
+    <w:lvl w:ilvl="5" w:tplc="08160005" w:tentative="1">
+      <w:start w:val="1"/>
+      <w:numFmt w:val="bullet"/>
+      <w:lvlText w:val=""/>
+      <w:lvlJc w:val="left"/>
+      <w:pPr>
+        <w:ind w:left="4320" w:hanging="360"/>
+      </w:pPr>
+      <w:rPr>
+        <w:rFonts w:ascii="Wingdings" w:hAnsi="Wingdings" w:hint="default"/>
+      </w:rPr>
+    </w:lvl>
+    <w:lvl w:ilvl="6" w:tplc="08160001" w:tentative="1">
+      <w:start w:val="1"/>
+      <w:numFmt w:val="bullet"/>
+      <w:lvlText w:val=""/>
+      <w:lvlJc w:val="left"/>
+      <w:pPr>
+        <w:ind w:left="5040" w:hanging="360"/>
+      </w:pPr>
+      <w:rPr>
+        <w:rFonts w:ascii="Symbol" w:hAnsi="Symbol" w:hint="default"/>
+      </w:rPr>
+    </w:lvl>
+    <w:lvl w:ilvl="7" w:tplc="08160003" w:tentative="1">
+      <w:start w:val="1"/>
+      <w:numFmt w:val="bullet"/>
+      <w:lvlText w:val="o"/>
+      <w:lvlJc w:val="left"/>
+      <w:pPr>
+        <w:ind w:left="5760" w:hanging="360"/>
+      </w:pPr>
+      <w:rPr>
+        <w:rFonts w:ascii="Courier New" w:hAnsi="Courier New" w:cs="Courier New" w:hint="default"/>
+      </w:rPr>
+    </w:lvl>
+    <w:lvl w:ilvl="8" w:tplc="08160005" w:tentative="1">
+      <w:start w:val="1"/>
+      <w:numFmt w:val="bullet"/>
+      <w:lvlText w:val=""/>
+      <w:lvlJc w:val="left"/>
+      <w:pPr>
+        <w:ind w:left="6480" w:hanging="360"/>
+      </w:pPr>
+      <w:rPr>
+        <w:rFonts w:ascii="Wingdings" w:hAnsi="Wingdings" w:hint="default"/>
+      </w:rPr>
+    </w:lvl>
+  </w:abstractNum>
+  <w:abstractNum w:abstractNumId="6" w15:restartNumberingAfterBreak="0">
     <w:nsid w:val="329255B7"/>
     <w:multiLevelType w:val="hybridMultilevel"/>
     <w:tmpl w:val="33E64C06"/>
@@ -2534,7 +3363,7 @@
       </w:rPr>
     </w:lvl>
   </w:abstractNum>
-  <w:abstractNum w:abstractNumId="6" w15:restartNumberingAfterBreak="0">
+  <w:abstractNum w:abstractNumId="7" w15:restartNumberingAfterBreak="0">
     <w:nsid w:val="4B472E5E"/>
     <w:multiLevelType w:val="hybridMultilevel"/>
     <w:tmpl w:val="207ECA42"/>
@@ -2623,7 +3452,7 @@
       </w:pPr>
     </w:lvl>
   </w:abstractNum>
-  <w:abstractNum w:abstractNumId="7" w15:restartNumberingAfterBreak="0">
+  <w:abstractNum w:abstractNumId="8" w15:restartNumberingAfterBreak="0">
     <w:nsid w:val="76154B3F"/>
     <w:multiLevelType w:val="multilevel"/>
     <w:tmpl w:val="AB3EFAB4"/>
@@ -2741,7 +3570,7 @@
       </w:rPr>
     </w:lvl>
   </w:abstractNum>
-  <w:abstractNum w:abstractNumId="8" w15:restartNumberingAfterBreak="0">
+  <w:abstractNum w:abstractNumId="9" w15:restartNumberingAfterBreak="0">
     <w:nsid w:val="7E0608B8"/>
     <w:multiLevelType w:val="hybridMultilevel"/>
     <w:tmpl w:val="BA48E97A"/>
@@ -2853,7 +3682,7 @@
       </w:rPr>
     </w:lvl>
   </w:abstractNum>
-  <w:abstractNum w:abstractNumId="9" w15:restartNumberingAfterBreak="0">
+  <w:abstractNum w:abstractNumId="10" w15:restartNumberingAfterBreak="0">
     <w:nsid w:val="7EC05455"/>
     <w:multiLevelType w:val="hybridMultilevel"/>
     <w:tmpl w:val="1E38928A"/>
@@ -2966,22 +3795,22 @@
     </w:lvl>
   </w:abstractNum>
   <w:num w:numId="1">
-    <w:abstractNumId w:val="8"/>
+    <w:abstractNumId w:val="9"/>
   </w:num>
   <w:num w:numId="2">
-    <w:abstractNumId w:val="9"/>
+    <w:abstractNumId w:val="10"/>
   </w:num>
   <w:num w:numId="3">
-    <w:abstractNumId w:val="6"/>
+    <w:abstractNumId w:val="7"/>
   </w:num>
   <w:num w:numId="4">
-    <w:abstractNumId w:val="7"/>
+    <w:abstractNumId w:val="8"/>
   </w:num>
   <w:num w:numId="5">
     <w:abstractNumId w:val="0"/>
   </w:num>
   <w:num w:numId="6">
-    <w:abstractNumId w:val="5"/>
+    <w:abstractNumId w:val="6"/>
   </w:num>
   <w:num w:numId="7">
     <w:abstractNumId w:val="4"/>
@@ -2994,6 +3823,9 @@
   </w:num>
   <w:num w:numId="10">
     <w:abstractNumId w:val="3"/>
+  </w:num>
+  <w:num w:numId="11">
+    <w:abstractNumId w:val="5"/>
   </w:num>
 </w:numbering>
 </file>
@@ -4299,6 +5131,23 @@
       <w:lang w:eastAsia="en-US"/>
     </w:rPr>
   </w:style>
+  <w:style w:type="character" w:customStyle="1" w:styleId="grey">
+    <w:name w:val="grey"/>
+    <w:basedOn w:val="Tipodeletrapredefinidodopargrafo"/>
+    <w:rsid w:val="00C66D65"/>
+  </w:style>
+  <w:style w:type="character" w:styleId="MenoNoResolvida">
+    <w:name w:val="Unresolved Mention"/>
+    <w:basedOn w:val="Tipodeletrapredefinidodopargrafo"/>
+    <w:uiPriority w:val="99"/>
+    <w:semiHidden/>
+    <w:unhideWhenUsed/>
+    <w:rsid w:val="00160BCA"/>
+    <w:rPr>
+      <w:color w:val="605E5C"/>
+      <w:shd w:val="clear" w:color="auto" w:fill="E1DFDD"/>
+    </w:rPr>
+  </w:style>
 </w:styles>
 </file>
 
@@ -4590,7 +5439,7 @@
 </file>
 
 <file path=customXml/itemProps2.xml><?xml version="1.0" encoding="utf-8"?>
-<ds:datastoreItem xmlns:ds="http://schemas.openxmlformats.org/officeDocument/2006/customXml" ds:itemID="{7AE314AF-6C27-4963-9A90-B7BEF01987EF}">
+<ds:datastoreItem xmlns:ds="http://schemas.openxmlformats.org/officeDocument/2006/customXml" ds:itemID="{F10DBF8D-AFE1-4246-B8AA-F73FC4A041AE}">
   <ds:schemaRefs>
     <ds:schemaRef ds:uri="http://schemas.openxmlformats.org/officeDocument/2006/bibliography"/>
   </ds:schemaRefs>

--- a/T2/rel-si-G10-T2.docx
+++ b/T2/rel-si-G10-T2.docx
@@ -181,7 +181,7 @@
         </w:rPr>
       </w:pPr>
     </w:p>
-    <w:bookmarkStart w:id="0" w:name="_Toc528270387" w:displacedByCustomXml="next"/>
+    <w:bookmarkStart w:id="0" w:name="_Toc530430350" w:displacedByCustomXml="next"/>
     <w:sdt>
       <w:sdtPr>
         <w:rPr>
@@ -231,7 +231,7 @@
               <w:rFonts w:eastAsiaTheme="minorEastAsia"/>
               <w:noProof/>
               <w:sz w:val="22"/>
-              <w:lang w:val="en-US"/>
+              <w:lang w:eastAsia="pt-PT"/>
             </w:rPr>
           </w:pPr>
           <w:r>
@@ -243,7 +243,7 @@
           <w:r>
             <w:fldChar w:fldCharType="separate"/>
           </w:r>
-          <w:hyperlink w:anchor="_Toc528270387" w:history="1">
+          <w:hyperlink w:anchor="_Toc530430350" w:history="1">
             <w:r>
               <w:rPr>
                 <w:rStyle w:val="Hiperligao"/>
@@ -270,7 +270,7 @@
                 <w:noProof/>
                 <w:webHidden/>
               </w:rPr>
-              <w:instrText xml:space="preserve"> PAGEREF _Toc528270387 \h </w:instrText>
+              <w:instrText xml:space="preserve"> PAGEREF _Toc530430350 \h </w:instrText>
             </w:r>
             <w:r>
               <w:rPr>
@@ -311,14 +311,15 @@
               <w:rFonts w:eastAsiaTheme="minorEastAsia"/>
               <w:noProof/>
               <w:sz w:val="22"/>
-              <w:lang w:val="en-US"/>
+              <w:lang w:eastAsia="pt-PT"/>
             </w:rPr>
           </w:pPr>
-          <w:hyperlink w:anchor="_Toc528270388" w:history="1">
+          <w:hyperlink w:anchor="_Toc530430351" w:history="1">
             <w:r>
               <w:rPr>
                 <w:rStyle w:val="Hiperligao"/>
                 <w:noProof/>
+                <w:lang w:val="en-US"/>
               </w:rPr>
               <w:t>Questão 1</w:t>
             </w:r>
@@ -341,7 +342,7 @@
                 <w:noProof/>
                 <w:webHidden/>
               </w:rPr>
-              <w:instrText xml:space="preserve"> PAGEREF _Toc528270388 \h </w:instrText>
+              <w:instrText xml:space="preserve"> PAGEREF _Toc530430351 \h </w:instrText>
             </w:r>
             <w:r>
               <w:rPr>
@@ -382,14 +383,15 @@
               <w:rFonts w:eastAsiaTheme="minorEastAsia"/>
               <w:noProof/>
               <w:sz w:val="22"/>
-              <w:lang w:val="en-US"/>
+              <w:lang w:eastAsia="pt-PT"/>
             </w:rPr>
           </w:pPr>
-          <w:hyperlink w:anchor="_Toc528270389" w:history="1">
+          <w:hyperlink w:anchor="_Toc530430352" w:history="1">
             <w:r>
               <w:rPr>
                 <w:rStyle w:val="Hiperligao"/>
                 <w:noProof/>
+                <w:lang w:val="en-US"/>
               </w:rPr>
               <w:t>1.1</w:t>
             </w:r>
@@ -412,7 +414,7 @@
                 <w:noProof/>
                 <w:webHidden/>
               </w:rPr>
-              <w:instrText xml:space="preserve"> PAGEREF _Toc528270389 \h </w:instrText>
+              <w:instrText xml:space="preserve"> PAGEREF _Toc530430352 \h </w:instrText>
             </w:r>
             <w:r>
               <w:rPr>
@@ -453,10 +455,10 @@
               <w:rFonts w:eastAsiaTheme="minorEastAsia"/>
               <w:noProof/>
               <w:sz w:val="22"/>
-              <w:lang w:val="en-US"/>
+              <w:lang w:eastAsia="pt-PT"/>
             </w:rPr>
           </w:pPr>
-          <w:hyperlink w:anchor="_Toc528270390" w:history="1">
+          <w:hyperlink w:anchor="_Toc530430353" w:history="1">
             <w:r>
               <w:rPr>
                 <w:rStyle w:val="Hiperligao"/>
@@ -483,7 +485,7 @@
                 <w:noProof/>
                 <w:webHidden/>
               </w:rPr>
-              <w:instrText xml:space="preserve"> PAGEREF _Toc528270390 \h </w:instrText>
+              <w:instrText xml:space="preserve"> PAGEREF _Toc530430353 \h </w:instrText>
             </w:r>
             <w:r>
               <w:rPr>
@@ -503,7 +505,7 @@
                 <w:noProof/>
                 <w:webHidden/>
               </w:rPr>
-              <w:t>3</w:t>
+              <w:t>4</w:t>
             </w:r>
             <w:r>
               <w:rPr>
@@ -524,10 +526,10 @@
               <w:rFonts w:eastAsiaTheme="minorEastAsia"/>
               <w:noProof/>
               <w:sz w:val="22"/>
-              <w:lang w:val="en-US"/>
+              <w:lang w:eastAsia="pt-PT"/>
             </w:rPr>
           </w:pPr>
-          <w:hyperlink w:anchor="_Toc528270391" w:history="1">
+          <w:hyperlink w:anchor="_Toc530430354" w:history="1">
             <w:r>
               <w:rPr>
                 <w:rStyle w:val="Hiperligao"/>
@@ -554,7 +556,7 @@
                 <w:noProof/>
                 <w:webHidden/>
               </w:rPr>
-              <w:instrText xml:space="preserve"> PAGEREF _Toc528270391 \h </w:instrText>
+              <w:instrText xml:space="preserve"> PAGEREF _Toc530430354 \h </w:instrText>
             </w:r>
             <w:r>
               <w:rPr>
@@ -574,7 +576,7 @@
                 <w:noProof/>
                 <w:webHidden/>
               </w:rPr>
-              <w:t>3</w:t>
+              <w:t>4</w:t>
             </w:r>
             <w:r>
               <w:rPr>
@@ -595,14 +597,15 @@
               <w:rFonts w:eastAsiaTheme="minorEastAsia"/>
               <w:noProof/>
               <w:sz w:val="22"/>
-              <w:lang w:val="en-US"/>
+              <w:lang w:eastAsia="pt-PT"/>
             </w:rPr>
           </w:pPr>
-          <w:hyperlink w:anchor="_Toc528270392" w:history="1">
+          <w:hyperlink w:anchor="_Toc530430355" w:history="1">
             <w:r>
               <w:rPr>
                 <w:rStyle w:val="Hiperligao"/>
                 <w:noProof/>
+                <w:lang w:val="en-US"/>
               </w:rPr>
               <w:t>Questão 2</w:t>
             </w:r>
@@ -625,7 +628,7 @@
                 <w:noProof/>
                 <w:webHidden/>
               </w:rPr>
-              <w:instrText xml:space="preserve"> PAGEREF _Toc528270392 \h </w:instrText>
+              <w:instrText xml:space="preserve"> PAGEREF _Toc530430355 \h </w:instrText>
             </w:r>
             <w:r>
               <w:rPr>
@@ -645,7 +648,7 @@
                 <w:noProof/>
                 <w:webHidden/>
               </w:rPr>
-              <w:t>3</w:t>
+              <w:t>5</w:t>
             </w:r>
             <w:r>
               <w:rPr>
@@ -666,14 +669,15 @@
               <w:rFonts w:eastAsiaTheme="minorEastAsia"/>
               <w:noProof/>
               <w:sz w:val="22"/>
-              <w:lang w:val="en-US"/>
+              <w:lang w:eastAsia="pt-PT"/>
             </w:rPr>
           </w:pPr>
-          <w:hyperlink w:anchor="_Toc528270393" w:history="1">
+          <w:hyperlink w:anchor="_Toc530430356" w:history="1">
             <w:r>
               <w:rPr>
                 <w:rStyle w:val="Hiperligao"/>
                 <w:noProof/>
+                <w:lang w:val="en-US"/>
               </w:rPr>
               <w:t>2.1</w:t>
             </w:r>
@@ -696,7 +700,7 @@
                 <w:noProof/>
                 <w:webHidden/>
               </w:rPr>
-              <w:instrText xml:space="preserve"> PAGEREF _Toc528270393 \h </w:instrText>
+              <w:instrText xml:space="preserve"> PAGEREF _Toc530430356 \h </w:instrText>
             </w:r>
             <w:r>
               <w:rPr>
@@ -716,7 +720,7 @@
                 <w:noProof/>
                 <w:webHidden/>
               </w:rPr>
-              <w:t>3</w:t>
+              <w:t>5</w:t>
             </w:r>
             <w:r>
               <w:rPr>
@@ -737,14 +741,15 @@
               <w:rFonts w:eastAsiaTheme="minorEastAsia"/>
               <w:noProof/>
               <w:sz w:val="22"/>
-              <w:lang w:val="en-US"/>
+              <w:lang w:eastAsia="pt-PT"/>
             </w:rPr>
           </w:pPr>
-          <w:hyperlink w:anchor="_Toc528270394" w:history="1">
+          <w:hyperlink w:anchor="_Toc530430357" w:history="1">
             <w:r>
               <w:rPr>
                 <w:rStyle w:val="Hiperligao"/>
                 <w:noProof/>
+                <w:lang w:val="en-US"/>
               </w:rPr>
               <w:t>2.2</w:t>
             </w:r>
@@ -767,7 +772,7 @@
                 <w:noProof/>
                 <w:webHidden/>
               </w:rPr>
-              <w:instrText xml:space="preserve"> PAGEREF _Toc528270394 \h </w:instrText>
+              <w:instrText xml:space="preserve"> PAGEREF _Toc530430357 \h </w:instrText>
             </w:r>
             <w:r>
               <w:rPr>
@@ -787,7 +792,7 @@
                 <w:noProof/>
                 <w:webHidden/>
               </w:rPr>
-              <w:t>3</w:t>
+              <w:t>5</w:t>
             </w:r>
             <w:r>
               <w:rPr>
@@ -808,14 +813,15 @@
               <w:rFonts w:eastAsiaTheme="minorEastAsia"/>
               <w:noProof/>
               <w:sz w:val="22"/>
-              <w:lang w:val="en-US"/>
+              <w:lang w:eastAsia="pt-PT"/>
             </w:rPr>
           </w:pPr>
-          <w:hyperlink w:anchor="_Toc528270395" w:history="1">
+          <w:hyperlink w:anchor="_Toc530430358" w:history="1">
             <w:r>
               <w:rPr>
                 <w:rStyle w:val="Hiperligao"/>
                 <w:noProof/>
+                <w:lang w:val="en-US"/>
               </w:rPr>
               <w:t>Questão 3</w:t>
             </w:r>
@@ -838,7 +844,7 @@
                 <w:noProof/>
                 <w:webHidden/>
               </w:rPr>
-              <w:instrText xml:space="preserve"> PAGEREF _Toc528270395 \h </w:instrText>
+              <w:instrText xml:space="preserve"> PAGEREF _Toc530430358 \h </w:instrText>
             </w:r>
             <w:r>
               <w:rPr>
@@ -858,7 +864,7 @@
                 <w:noProof/>
                 <w:webHidden/>
               </w:rPr>
-              <w:t>3</w:t>
+              <w:t>6</w:t>
             </w:r>
             <w:r>
               <w:rPr>
@@ -879,14 +885,15 @@
               <w:rFonts w:eastAsiaTheme="minorEastAsia"/>
               <w:noProof/>
               <w:sz w:val="22"/>
-              <w:lang w:val="en-US"/>
+              <w:lang w:eastAsia="pt-PT"/>
             </w:rPr>
           </w:pPr>
-          <w:hyperlink w:anchor="_Toc528270396" w:history="1">
+          <w:hyperlink w:anchor="_Toc530430359" w:history="1">
             <w:r>
               <w:rPr>
                 <w:rStyle w:val="Hiperligao"/>
                 <w:noProof/>
+                <w:lang w:val="en-US"/>
               </w:rPr>
               <w:t>3.1</w:t>
             </w:r>
@@ -909,7 +916,7 @@
                 <w:noProof/>
                 <w:webHidden/>
               </w:rPr>
-              <w:instrText xml:space="preserve"> PAGEREF _Toc528270396 \h </w:instrText>
+              <w:instrText xml:space="preserve"> PAGEREF _Toc530430359 \h </w:instrText>
             </w:r>
             <w:r>
               <w:rPr>
@@ -929,7 +936,7 @@
                 <w:noProof/>
                 <w:webHidden/>
               </w:rPr>
-              <w:t>3</w:t>
+              <w:t>6</w:t>
             </w:r>
             <w:r>
               <w:rPr>
@@ -950,10 +957,10 @@
               <w:rFonts w:eastAsiaTheme="minorEastAsia"/>
               <w:noProof/>
               <w:sz w:val="22"/>
-              <w:lang w:val="en-US"/>
+              <w:lang w:eastAsia="pt-PT"/>
             </w:rPr>
           </w:pPr>
-          <w:hyperlink w:anchor="_Toc528270397" w:history="1">
+          <w:hyperlink w:anchor="_Toc530430360" w:history="1">
             <w:r>
               <w:rPr>
                 <w:rStyle w:val="Hiperligao"/>
@@ -980,7 +987,7 @@
                 <w:noProof/>
                 <w:webHidden/>
               </w:rPr>
-              <w:instrText xml:space="preserve"> PAGEREF _Toc528270397 \h </w:instrText>
+              <w:instrText xml:space="preserve"> PAGEREF _Toc530430360 \h </w:instrText>
             </w:r>
             <w:r>
               <w:rPr>
@@ -1000,7 +1007,7 @@
                 <w:noProof/>
                 <w:webHidden/>
               </w:rPr>
-              <w:t>3</w:t>
+              <w:t>6</w:t>
             </w:r>
             <w:r>
               <w:rPr>
@@ -1021,16 +1028,17 @@
               <w:rFonts w:eastAsiaTheme="minorEastAsia"/>
               <w:noProof/>
               <w:sz w:val="22"/>
-              <w:lang w:val="en-US"/>
+              <w:lang w:eastAsia="pt-PT"/>
             </w:rPr>
           </w:pPr>
-          <w:hyperlink w:anchor="_Toc528270398" w:history="1">
+          <w:hyperlink w:anchor="_Toc530430361" w:history="1">
             <w:r>
               <w:rPr>
                 <w:rStyle w:val="Hiperligao"/>
                 <w:noProof/>
-              </w:rPr>
-              <w:t>Questão 4</w:t>
+                <w:lang w:val="en-US"/>
+              </w:rPr>
+              <w:t>Questão 5</w:t>
             </w:r>
             <w:r>
               <w:rPr>
@@ -1051,7 +1059,7 @@
                 <w:noProof/>
                 <w:webHidden/>
               </w:rPr>
-              <w:instrText xml:space="preserve"> PAGEREF _Toc528270398 \h </w:instrText>
+              <w:instrText xml:space="preserve"> PAGEREF _Toc530430361 \h </w:instrText>
             </w:r>
             <w:r>
               <w:rPr>
@@ -1071,7 +1079,221 @@
                 <w:noProof/>
                 <w:webHidden/>
               </w:rPr>
-              <w:t>3</w:t>
+              <w:t>7</w:t>
+            </w:r>
+            <w:r>
+              <w:rPr>
+                <w:noProof/>
+                <w:webHidden/>
+              </w:rPr>
+              <w:fldChar w:fldCharType="end"/>
+            </w:r>
+          </w:hyperlink>
+        </w:p>
+        <w:p>
+          <w:pPr>
+            <w:pStyle w:val="ndice2"/>
+            <w:tabs>
+              <w:tab w:val="right" w:leader="dot" w:pos="9350"/>
+            </w:tabs>
+            <w:rPr>
+              <w:rFonts w:eastAsiaTheme="minorEastAsia"/>
+              <w:noProof/>
+              <w:sz w:val="22"/>
+              <w:lang w:eastAsia="pt-PT"/>
+            </w:rPr>
+          </w:pPr>
+          <w:hyperlink w:anchor="_Toc530430362" w:history="1">
+            <w:r>
+              <w:rPr>
+                <w:rStyle w:val="Hiperligao"/>
+                <w:noProof/>
+                <w:lang w:val="en-US"/>
+              </w:rPr>
+              <w:t>Questão 6</w:t>
+            </w:r>
+            <w:r>
+              <w:rPr>
+                <w:noProof/>
+                <w:webHidden/>
+              </w:rPr>
+              <w:tab/>
+            </w:r>
+            <w:r>
+              <w:rPr>
+                <w:noProof/>
+                <w:webHidden/>
+              </w:rPr>
+              <w:fldChar w:fldCharType="begin"/>
+            </w:r>
+            <w:r>
+              <w:rPr>
+                <w:noProof/>
+                <w:webHidden/>
+              </w:rPr>
+              <w:instrText xml:space="preserve"> PAGEREF _Toc530430362 \h </w:instrText>
+            </w:r>
+            <w:r>
+              <w:rPr>
+                <w:noProof/>
+                <w:webHidden/>
+              </w:rPr>
+            </w:r>
+            <w:r>
+              <w:rPr>
+                <w:noProof/>
+                <w:webHidden/>
+              </w:rPr>
+              <w:fldChar w:fldCharType="separate"/>
+            </w:r>
+            <w:r>
+              <w:rPr>
+                <w:noProof/>
+                <w:webHidden/>
+              </w:rPr>
+              <w:t>7</w:t>
+            </w:r>
+            <w:r>
+              <w:rPr>
+                <w:noProof/>
+                <w:webHidden/>
+              </w:rPr>
+              <w:fldChar w:fldCharType="end"/>
+            </w:r>
+          </w:hyperlink>
+        </w:p>
+        <w:p>
+          <w:pPr>
+            <w:pStyle w:val="ndice2"/>
+            <w:tabs>
+              <w:tab w:val="right" w:leader="dot" w:pos="9350"/>
+            </w:tabs>
+            <w:rPr>
+              <w:rFonts w:eastAsiaTheme="minorEastAsia"/>
+              <w:noProof/>
+              <w:sz w:val="22"/>
+              <w:lang w:eastAsia="pt-PT"/>
+            </w:rPr>
+          </w:pPr>
+          <w:hyperlink w:anchor="_Toc530430363" w:history="1">
+            <w:r>
+              <w:rPr>
+                <w:rStyle w:val="Hiperligao"/>
+                <w:noProof/>
+              </w:rPr>
+              <w:t>Questão 7</w:t>
+            </w:r>
+            <w:r>
+              <w:rPr>
+                <w:noProof/>
+                <w:webHidden/>
+              </w:rPr>
+              <w:tab/>
+            </w:r>
+            <w:r>
+              <w:rPr>
+                <w:noProof/>
+                <w:webHidden/>
+              </w:rPr>
+              <w:fldChar w:fldCharType="begin"/>
+            </w:r>
+            <w:r>
+              <w:rPr>
+                <w:noProof/>
+                <w:webHidden/>
+              </w:rPr>
+              <w:instrText xml:space="preserve"> PAGEREF _Toc530430363 \h </w:instrText>
+            </w:r>
+            <w:r>
+              <w:rPr>
+                <w:noProof/>
+                <w:webHidden/>
+              </w:rPr>
+            </w:r>
+            <w:r>
+              <w:rPr>
+                <w:noProof/>
+                <w:webHidden/>
+              </w:rPr>
+              <w:fldChar w:fldCharType="separate"/>
+            </w:r>
+            <w:r>
+              <w:rPr>
+                <w:noProof/>
+                <w:webHidden/>
+              </w:rPr>
+              <w:t>7</w:t>
+            </w:r>
+            <w:r>
+              <w:rPr>
+                <w:noProof/>
+                <w:webHidden/>
+              </w:rPr>
+              <w:fldChar w:fldCharType="end"/>
+            </w:r>
+          </w:hyperlink>
+        </w:p>
+        <w:p>
+          <w:pPr>
+            <w:pStyle w:val="ndice2"/>
+            <w:tabs>
+              <w:tab w:val="right" w:leader="dot" w:pos="9350"/>
+            </w:tabs>
+            <w:rPr>
+              <w:rFonts w:eastAsiaTheme="minorEastAsia"/>
+              <w:noProof/>
+              <w:sz w:val="22"/>
+              <w:lang w:eastAsia="pt-PT"/>
+            </w:rPr>
+          </w:pPr>
+          <w:hyperlink w:anchor="_Toc530430364" w:history="1">
+            <w:r>
+              <w:rPr>
+                <w:rStyle w:val="Hiperligao"/>
+                <w:noProof/>
+              </w:rPr>
+              <w:t>Bibliografia</w:t>
+            </w:r>
+            <w:r>
+              <w:rPr>
+                <w:noProof/>
+                <w:webHidden/>
+              </w:rPr>
+              <w:tab/>
+            </w:r>
+            <w:r>
+              <w:rPr>
+                <w:noProof/>
+                <w:webHidden/>
+              </w:rPr>
+              <w:fldChar w:fldCharType="begin"/>
+            </w:r>
+            <w:r>
+              <w:rPr>
+                <w:noProof/>
+                <w:webHidden/>
+              </w:rPr>
+              <w:instrText xml:space="preserve"> PAGEREF _Toc530430364 \h </w:instrText>
+            </w:r>
+            <w:r>
+              <w:rPr>
+                <w:noProof/>
+                <w:webHidden/>
+              </w:rPr>
+            </w:r>
+            <w:r>
+              <w:rPr>
+                <w:noProof/>
+                <w:webHidden/>
+              </w:rPr>
+              <w:fldChar w:fldCharType="separate"/>
+            </w:r>
+            <w:r>
+              <w:rPr>
+                <w:noProof/>
+                <w:webHidden/>
+              </w:rPr>
+              <w:t>8</w:t>
             </w:r>
             <w:r>
               <w:rPr>
@@ -1092,16 +1314,16 @@
               <w:rFonts w:eastAsiaTheme="minorEastAsia"/>
               <w:noProof/>
               <w:sz w:val="22"/>
-              <w:lang w:val="en-US"/>
+              <w:lang w:eastAsia="pt-PT"/>
             </w:rPr>
           </w:pPr>
-          <w:hyperlink w:anchor="_Toc528270399" w:history="1">
+          <w:hyperlink w:anchor="_Toc530430365" w:history="1">
             <w:r>
               <w:rPr>
                 <w:rStyle w:val="Hiperligao"/>
                 <w:noProof/>
               </w:rPr>
-              <w:t>4.1</w:t>
+              <w:t>Artigos</w:t>
             </w:r>
             <w:r>
               <w:rPr>
@@ -1122,7 +1344,7 @@
                 <w:noProof/>
                 <w:webHidden/>
               </w:rPr>
-              <w:instrText xml:space="preserve"> PAGEREF _Toc528270399 \h </w:instrText>
+              <w:instrText xml:space="preserve"> PAGEREF _Toc530430365 \h </w:instrText>
             </w:r>
             <w:r>
               <w:rPr>
@@ -1142,7 +1364,7 @@
                 <w:noProof/>
                 <w:webHidden/>
               </w:rPr>
-              <w:t>3</w:t>
+              <w:t>8</w:t>
             </w:r>
             <w:r>
               <w:rPr>
@@ -1163,16 +1385,16 @@
               <w:rFonts w:eastAsiaTheme="minorEastAsia"/>
               <w:noProof/>
               <w:sz w:val="22"/>
-              <w:lang w:val="en-US"/>
+              <w:lang w:eastAsia="pt-PT"/>
             </w:rPr>
           </w:pPr>
-          <w:hyperlink w:anchor="_Toc528270400" w:history="1">
+          <w:hyperlink w:anchor="_Toc530430366" w:history="1">
             <w:r>
               <w:rPr>
                 <w:rStyle w:val="Hiperligao"/>
                 <w:noProof/>
               </w:rPr>
-              <w:t>4.2</w:t>
+              <w:t>Imagens</w:t>
             </w:r>
             <w:r>
               <w:rPr>
@@ -1193,7 +1415,7 @@
                 <w:noProof/>
                 <w:webHidden/>
               </w:rPr>
-              <w:instrText xml:space="preserve"> PAGEREF _Toc528270400 \h </w:instrText>
+              <w:instrText xml:space="preserve"> PAGEREF _Toc530430366 \h </w:instrText>
             </w:r>
             <w:r>
               <w:rPr>
@@ -1213,220 +1435,7 @@
                 <w:noProof/>
                 <w:webHidden/>
               </w:rPr>
-              <w:t>3</w:t>
-            </w:r>
-            <w:r>
-              <w:rPr>
-                <w:noProof/>
-                <w:webHidden/>
-              </w:rPr>
-              <w:fldChar w:fldCharType="end"/>
-            </w:r>
-          </w:hyperlink>
-        </w:p>
-        <w:p>
-          <w:pPr>
-            <w:pStyle w:val="ndice2"/>
-            <w:tabs>
-              <w:tab w:val="right" w:leader="dot" w:pos="9350"/>
-            </w:tabs>
-            <w:rPr>
-              <w:rFonts w:eastAsiaTheme="minorEastAsia"/>
-              <w:noProof/>
-              <w:sz w:val="22"/>
-              <w:lang w:val="en-US"/>
-            </w:rPr>
-          </w:pPr>
-          <w:hyperlink w:anchor="_Toc528270401" w:history="1">
-            <w:r>
-              <w:rPr>
-                <w:rStyle w:val="Hiperligao"/>
-                <w:noProof/>
-              </w:rPr>
-              <w:t>Questão 5</w:t>
-            </w:r>
-            <w:r>
-              <w:rPr>
-                <w:noProof/>
-                <w:webHidden/>
-              </w:rPr>
-              <w:tab/>
-            </w:r>
-            <w:r>
-              <w:rPr>
-                <w:noProof/>
-                <w:webHidden/>
-              </w:rPr>
-              <w:fldChar w:fldCharType="begin"/>
-            </w:r>
-            <w:r>
-              <w:rPr>
-                <w:noProof/>
-                <w:webHidden/>
-              </w:rPr>
-              <w:instrText xml:space="preserve"> PAGEREF _Toc528270401 \h </w:instrText>
-            </w:r>
-            <w:r>
-              <w:rPr>
-                <w:noProof/>
-                <w:webHidden/>
-              </w:rPr>
-            </w:r>
-            <w:r>
-              <w:rPr>
-                <w:noProof/>
-                <w:webHidden/>
-              </w:rPr>
-              <w:fldChar w:fldCharType="separate"/>
-            </w:r>
-            <w:r>
-              <w:rPr>
-                <w:noProof/>
-                <w:webHidden/>
-              </w:rPr>
-              <w:t>3</w:t>
-            </w:r>
-            <w:r>
-              <w:rPr>
-                <w:noProof/>
-                <w:webHidden/>
-              </w:rPr>
-              <w:fldChar w:fldCharType="end"/>
-            </w:r>
-          </w:hyperlink>
-        </w:p>
-        <w:p>
-          <w:pPr>
-            <w:pStyle w:val="ndice2"/>
-            <w:tabs>
-              <w:tab w:val="right" w:leader="dot" w:pos="9350"/>
-            </w:tabs>
-            <w:rPr>
-              <w:rFonts w:eastAsiaTheme="minorEastAsia"/>
-              <w:noProof/>
-              <w:sz w:val="22"/>
-              <w:lang w:val="en-US"/>
-            </w:rPr>
-          </w:pPr>
-          <w:hyperlink w:anchor="_Toc528270402" w:history="1">
-            <w:r>
-              <w:rPr>
-                <w:rStyle w:val="Hiperligao"/>
-                <w:noProof/>
-              </w:rPr>
-              <w:t>Questão 6</w:t>
-            </w:r>
-            <w:r>
-              <w:rPr>
-                <w:noProof/>
-                <w:webHidden/>
-              </w:rPr>
-              <w:tab/>
-            </w:r>
-            <w:r>
-              <w:rPr>
-                <w:noProof/>
-                <w:webHidden/>
-              </w:rPr>
-              <w:fldChar w:fldCharType="begin"/>
-            </w:r>
-            <w:r>
-              <w:rPr>
-                <w:noProof/>
-                <w:webHidden/>
-              </w:rPr>
-              <w:instrText xml:space="preserve"> PAGEREF _Toc528270402 \h </w:instrText>
-            </w:r>
-            <w:r>
-              <w:rPr>
-                <w:noProof/>
-                <w:webHidden/>
-              </w:rPr>
-            </w:r>
-            <w:r>
-              <w:rPr>
-                <w:noProof/>
-                <w:webHidden/>
-              </w:rPr>
-              <w:fldChar w:fldCharType="separate"/>
-            </w:r>
-            <w:r>
-              <w:rPr>
-                <w:noProof/>
-                <w:webHidden/>
-              </w:rPr>
-              <w:t>3</w:t>
-            </w:r>
-            <w:r>
-              <w:rPr>
-                <w:noProof/>
-                <w:webHidden/>
-              </w:rPr>
-              <w:fldChar w:fldCharType="end"/>
-            </w:r>
-          </w:hyperlink>
-        </w:p>
-        <w:p>
-          <w:pPr>
-            <w:pStyle w:val="ndice2"/>
-            <w:tabs>
-              <w:tab w:val="right" w:leader="dot" w:pos="9350"/>
-            </w:tabs>
-            <w:rPr>
-              <w:rFonts w:eastAsiaTheme="minorEastAsia"/>
-              <w:noProof/>
-              <w:sz w:val="22"/>
-              <w:lang w:val="en-US"/>
-            </w:rPr>
-          </w:pPr>
-          <w:hyperlink w:anchor="_Toc528270403" w:history="1">
-            <w:r>
-              <w:rPr>
-                <w:rStyle w:val="Hiperligao"/>
-                <w:noProof/>
-              </w:rPr>
-              <w:t>Questão 7</w:t>
-            </w:r>
-            <w:r>
-              <w:rPr>
-                <w:noProof/>
-                <w:webHidden/>
-              </w:rPr>
-              <w:tab/>
-            </w:r>
-            <w:r>
-              <w:rPr>
-                <w:noProof/>
-                <w:webHidden/>
-              </w:rPr>
-              <w:fldChar w:fldCharType="begin"/>
-            </w:r>
-            <w:r>
-              <w:rPr>
-                <w:noProof/>
-                <w:webHidden/>
-              </w:rPr>
-              <w:instrText xml:space="preserve"> PAGEREF _Toc528270403 \h </w:instrText>
-            </w:r>
-            <w:r>
-              <w:rPr>
-                <w:noProof/>
-                <w:webHidden/>
-              </w:rPr>
-            </w:r>
-            <w:r>
-              <w:rPr>
-                <w:noProof/>
-                <w:webHidden/>
-              </w:rPr>
-              <w:fldChar w:fldCharType="separate"/>
-            </w:r>
-            <w:r>
-              <w:rPr>
-                <w:noProof/>
-                <w:webHidden/>
-              </w:rPr>
-              <w:t>3</w:t>
+              <w:t>8</w:t>
             </w:r>
             <w:r>
               <w:rPr>
@@ -1462,7 +1471,7 @@
         </w:rPr>
         <w:br w:type="page"/>
       </w:r>
-      <w:bookmarkStart w:id="1" w:name="_Toc528270388"/>
+      <w:bookmarkStart w:id="1" w:name="_Toc530430351"/>
       <w:r>
         <w:rPr>
           <w:lang w:val="en-US"/>
@@ -1486,7 +1495,7 @@
           <w:lang w:val="en-US"/>
         </w:rPr>
       </w:pPr>
-      <w:bookmarkStart w:id="2" w:name="_Toc528270389"/>
+      <w:bookmarkStart w:id="2" w:name="_Toc530430352"/>
       <w:r>
         <w:rPr>
           <w:lang w:val="en-US"/>
@@ -1525,15 +1534,7 @@
         <w:fldChar w:fldCharType="end"/>
       </w:r>
       <w:r>
-        <w:t xml:space="preserve"> podemos observar o esquema de autenticação do protocolo </w:t>
-      </w:r>
-      <w:proofErr w:type="spellStart"/>
-      <w:r>
-        <w:t>Handshake</w:t>
-      </w:r>
-      <w:proofErr w:type="spellEnd"/>
-      <w:r>
-        <w:t xml:space="preserve"> que mostra o envio e verificação do protocolo nos pontos 4 e 5 com o envio da chave publica existente no certificado e o próprio certificado no ponto 5.</w:t>
+        <w:t xml:space="preserve"> podemos observar o esquema de autenticação do protocolo Handshake que mostra o envio e verificação do protocolo nos pontos 4 e 5 com o envio da chave publica existente no certificado e o próprio certificado no ponto 5.</w:t>
       </w:r>
     </w:p>
     <w:p/>
@@ -1547,9 +1548,9 @@
           <w:noProof/>
         </w:rPr>
         <w:drawing>
-          <wp:inline distT="0" distB="0" distL="0" distR="0" wp14:anchorId="094D54FA" wp14:editId="29B2D61D">
-            <wp:extent cx="5274945" cy="4961255"/>
-            <wp:effectExtent l="0" t="0" r="1905" b="0"/>
+          <wp:inline distT="0" distB="0" distL="0" distR="0" wp14:anchorId="094D54FA" wp14:editId="16C0C837">
+            <wp:extent cx="5040000" cy="4740282"/>
+            <wp:effectExtent l="0" t="0" r="8255" b="3175"/>
             <wp:docPr id="4" name="Imagem 4" descr="This diagram illustrates the SSL or TLS handshake as described in the text preceding the diagram."/>
             <wp:cNvGraphicFramePr>
               <a:graphicFrameLocks xmlns:a="http://schemas.openxmlformats.org/drawingml/2006/main" noChangeAspect="1"/>
@@ -1579,7 +1580,7 @@
                   <pic:spPr bwMode="auto">
                     <a:xfrm>
                       <a:off x="0" y="0"/>
-                      <a:ext cx="5274945" cy="4961255"/>
+                      <a:ext cx="5040000" cy="4740282"/>
                     </a:xfrm>
                     <a:prstGeom prst="rect">
                       <a:avLst/>
@@ -1625,20 +1626,15 @@
       </w:r>
       <w:bookmarkEnd w:id="3"/>
       <w:r>
-        <w:t xml:space="preserve"> - Esquema </w:t>
-      </w:r>
-      <w:proofErr w:type="spellStart"/>
-      <w:r>
-        <w:t>HandShake</w:t>
-      </w:r>
-      <w:proofErr w:type="spellEnd"/>
+        <w:t xml:space="preserve"> - Esquema HandShake</w:t>
+      </w:r>
     </w:p>
     <w:p/>
     <w:p>
       <w:pPr>
         <w:pStyle w:val="Ttulo3"/>
       </w:pPr>
-      <w:bookmarkStart w:id="4" w:name="_Toc528270390"/>
+      <w:bookmarkStart w:id="4" w:name="_Toc530430353"/>
       <w:r>
         <w:lastRenderedPageBreak/>
         <w:t>1.2</w:t>
@@ -1647,55 +1643,286 @@
     </w:p>
     <w:p>
       <w:pPr>
-        <w:pStyle w:val="PargrafodaLista"/>
-        <w:numPr>
-          <w:ilvl w:val="0"/>
-          <w:numId w:val="11"/>
-        </w:numPr>
-      </w:pPr>
-      <w:r>
+        <w:keepNext/>
+        <w:keepLines/>
+      </w:pPr>
+    </w:p>
+    <w:p>
+      <w:pPr>
+        <w:keepNext/>
+        <w:keepLines/>
+      </w:pPr>
+      <w:r>
+        <w:t xml:space="preserve">O esquema simétrico utilizado no Handshake do TLS é o MAC. O TLS, mais concretamente o Record </w:t>
+      </w:r>
+      <w:proofErr w:type="spellStart"/>
+      <w:r>
+        <w:t>Protocol</w:t>
+      </w:r>
+      <w:proofErr w:type="spellEnd"/>
+      <w:r>
+        <w:t xml:space="preserve"> utiliza o MAC como forma de autenticação da informação enviada através de um canal TCP. O Record </w:t>
+      </w:r>
+      <w:proofErr w:type="spellStart"/>
+      <w:r>
+        <w:t>protol</w:t>
+      </w:r>
+      <w:proofErr w:type="spellEnd"/>
+      <w:r>
+        <w:t xml:space="preserve"> trata da fragmentação, compressão, confidencialidade e autenticidade das mensagens enviadas usando o MAC para este último aspecto.</w:t>
+      </w:r>
+    </w:p>
+    <w:p/>
+    <w:p>
+      <w:pPr>
+        <w:pStyle w:val="Ttulo3"/>
+      </w:pPr>
+      <w:bookmarkStart w:id="5" w:name="_Toc530430354"/>
+      <w:r>
+        <w:t>1.3</w:t>
+      </w:r>
+      <w:bookmarkEnd w:id="5"/>
+    </w:p>
+    <w:p/>
+    <w:p>
+      <w:r>
+        <w:t xml:space="preserve">A característica que torna o record protocol vulnerável ao ataque de Vaudenay </w:t>
+      </w:r>
+      <w:r>
+        <w:t>é o downgrade de versões do SSL através do POODLE attack</w:t>
+      </w:r>
+      <w:r>
+        <w:t xml:space="preserve"> (Padding Oracle On Downgraded Legacy Encryption)</w:t>
+      </w:r>
+      <w:r>
+        <w:t>. Este ataque tira partido da negociação de versões do protocolo do SSL, entre o cliente e o servidor, para forçar o uso da versão 3.0 que é vulnerável ao ataque de Vaudenay. Existe uma vulnerabilidade a um ataque Man-In-The-Middle na versão 3.0 deste protocolo que use o modo CBC.</w:t>
+      </w:r>
+    </w:p>
+    <w:p>
+      <w:r>
+        <w:t>Este ataque tira partido do facto de que quando uma ligação segura falha os servidores realizam um downgrade de versões para tentar manter compatibilidade com o máximo de utilizadores possíveis.</w:t>
+      </w:r>
+    </w:p>
+    <w:p/>
+    <w:p>
+      <w:pPr>
         <w:rPr>
-          <w:u w:val="single"/>
+          <w:rFonts w:asciiTheme="majorHAnsi" w:eastAsiaTheme="majorEastAsia" w:hAnsiTheme="majorHAnsi" w:cstheme="majorBidi"/>
+          <w:color w:val="B01513" w:themeColor="accent1"/>
+          <w:sz w:val="28"/>
+          <w:szCs w:val="24"/>
         </w:rPr>
-        <w:t>MAC</w:t>
-      </w:r>
-      <w:r>
-        <w:t xml:space="preserve"> – utiliza para o</w:t>
-      </w:r>
-      <w:r>
-        <w:t xml:space="preserve"> MAC as mensagens trocadas com o servidor, desta forma se alguém que </w:t>
-      </w:r>
-      <w:r>
-        <w:t>estiver</w:t>
-      </w:r>
-      <w:r>
-        <w:t xml:space="preserve"> a guardar</w:t>
-      </w:r>
-      <w:r>
-        <w:t xml:space="preserve"> as</w:t>
-      </w:r>
-      <w:r>
-        <w:t xml:space="preserve"> mensagens antigas não consegue reproduzir o MAC visto que as mensagens são diferentes.</w:t>
-      </w:r>
-    </w:p>
-    <w:p>
-      <w:pPr>
-        <w:pStyle w:val="PargrafodaLista"/>
-        <w:numPr>
-          <w:ilvl w:val="0"/>
-          <w:numId w:val="11"/>
-        </w:numPr>
-      </w:pPr>
+      </w:pPr>
+      <w:r>
+        <w:br w:type="page"/>
+      </w:r>
+    </w:p>
+    <w:p>
+      <w:pPr>
+        <w:pStyle w:val="Ttulo2"/>
+      </w:pPr>
+      <w:bookmarkStart w:id="6" w:name="_Toc530430355"/>
+      <w:r>
+        <w:lastRenderedPageBreak/>
+        <w:t>Questão 2</w:t>
+      </w:r>
+      <w:bookmarkEnd w:id="6"/>
+    </w:p>
+    <w:p/>
+    <w:p>
+      <w:pPr>
+        <w:pStyle w:val="Ttulo3"/>
+      </w:pPr>
+      <w:bookmarkStart w:id="7" w:name="_Toc530430356"/>
+      <w:r>
+        <w:t>2.1</w:t>
+      </w:r>
+      <w:bookmarkEnd w:id="7"/>
+    </w:p>
+    <w:p/>
+    <w:p>
+      <w:r>
+        <w:t xml:space="preserve">O cliente acede ao recurso especificando o </w:t>
+      </w:r>
       <w:proofErr w:type="spellStart"/>
       <w:r>
+        <w:t>Acess</w:t>
+      </w:r>
+      <w:proofErr w:type="spellEnd"/>
+      <w:r>
+        <w:t xml:space="preserve"> Token ao </w:t>
+      </w:r>
+      <w:proofErr w:type="spellStart"/>
+      <w:r>
+        <w:t>resource</w:t>
+      </w:r>
+      <w:proofErr w:type="spellEnd"/>
+      <w:r>
+        <w:t xml:space="preserve"> server que contem o recurso. O </w:t>
+      </w:r>
+      <w:proofErr w:type="spellStart"/>
+      <w:r>
+        <w:t>resource</w:t>
+      </w:r>
+      <w:proofErr w:type="spellEnd"/>
+      <w:r>
+        <w:t xml:space="preserve"> server terá de validar este token e conferir a sua validade.</w:t>
+      </w:r>
+    </w:p>
+    <w:p/>
+    <w:p>
+      <w:r>
+        <w:t>Um exemplo de um pedido de um relying party a um recurso é:</w:t>
+      </w:r>
+    </w:p>
+    <w:p/>
+    <w:p>
+      <w:r>
+        <w:t>GET /</w:t>
+      </w:r>
+      <w:proofErr w:type="spellStart"/>
+      <w:r>
+        <w:t>resource</w:t>
+      </w:r>
+      <w:proofErr w:type="spellEnd"/>
+      <w:r>
+        <w:t>/1 HTTP /1.1</w:t>
+      </w:r>
+    </w:p>
+    <w:p>
+      <w:proofErr w:type="spellStart"/>
+      <w:r>
+        <w:t>Host</w:t>
+      </w:r>
+      <w:proofErr w:type="spellEnd"/>
+      <w:r>
+        <w:t>: exemplo.pt</w:t>
+      </w:r>
+    </w:p>
+    <w:p>
+      <w:proofErr w:type="spellStart"/>
+      <w:r>
+        <w:t>Authorization</w:t>
+      </w:r>
+      <w:proofErr w:type="spellEnd"/>
+      <w:r>
+        <w:t xml:space="preserve">: </w:t>
+      </w:r>
+      <w:proofErr w:type="spellStart"/>
+      <w:r>
+        <w:t>Bearer</w:t>
+      </w:r>
+      <w:proofErr w:type="spellEnd"/>
+      <w:r>
+        <w:t xml:space="preserve"> </w:t>
+      </w:r>
+      <w:r>
+        <w:t>SlAV32hkKG</w:t>
+      </w:r>
+    </w:p>
+    <w:p/>
+    <w:p/>
+    <w:p>
+      <w:pPr>
+        <w:keepNext/>
+        <w:jc w:val="center"/>
         <w:rPr>
-          <w:u w:val="single"/>
+          <w:noProof/>
         </w:rPr>
-        <w:t>Diffie-Hellman</w:t>
-      </w:r>
-      <w:proofErr w:type="spellEnd"/>
-      <w:r>
-        <w:t xml:space="preserve"> – este método de troca de chaves permite que duas partes interessadas e que não possuem conhecimento uma da outra consigam partilhar as suas chaves secretas através de um canal de comunicação inseguro. </w:t>
+      </w:pPr>
+    </w:p>
+    <w:p>
+      <w:pPr>
+        <w:keepNext/>
+        <w:jc w:val="center"/>
+      </w:pPr>
+      <w:r>
+        <w:rPr>
+          <w:noProof/>
+        </w:rPr>
+        <w:drawing>
+          <wp:inline distT="0" distB="0" distL="0" distR="0" wp14:anchorId="5E4F4D9E" wp14:editId="4D0FF816">
+            <wp:extent cx="5040000" cy="3532496"/>
+            <wp:effectExtent l="0" t="0" r="8255" b="0"/>
+            <wp:docPr id="5" name="Imagem 5" descr="webserverflow"/>
+            <wp:cNvGraphicFramePr>
+              <a:graphicFrameLocks xmlns:a="http://schemas.openxmlformats.org/drawingml/2006/main" noChangeAspect="1"/>
+            </wp:cNvGraphicFramePr>
+            <a:graphic xmlns:a="http://schemas.openxmlformats.org/drawingml/2006/main">
+              <a:graphicData uri="http://schemas.openxmlformats.org/drawingml/2006/picture">
+                <pic:pic xmlns:pic="http://schemas.openxmlformats.org/drawingml/2006/picture">
+                  <pic:nvPicPr>
+                    <pic:cNvPr id="0" name="Picture 1" descr="webserverflow"/>
+                    <pic:cNvPicPr>
+                      <a:picLocks noChangeAspect="1" noChangeArrowheads="1"/>
+                    </pic:cNvPicPr>
+                  </pic:nvPicPr>
+                  <pic:blipFill rotWithShape="1">
+                    <a:blip r:embed="rId11">
+                      <a:extLst>
+                        <a:ext uri="{28A0092B-C50C-407E-A947-70E740481C1C}">
+                          <a14:useLocalDpi xmlns:a14="http://schemas.microsoft.com/office/drawing/2010/main" val="0"/>
+                        </a:ext>
+                      </a:extLst>
+                    </a:blip>
+                    <a:srcRect l="1893" t="1683" r="1057" b="7686"/>
+                    <a:stretch/>
+                  </pic:blipFill>
+                  <pic:spPr bwMode="auto">
+                    <a:xfrm>
+                      <a:off x="0" y="0"/>
+                      <a:ext cx="5040000" cy="3532496"/>
+                    </a:xfrm>
+                    <a:prstGeom prst="rect">
+                      <a:avLst/>
+                    </a:prstGeom>
+                    <a:noFill/>
+                    <a:ln>
+                      <a:noFill/>
+                    </a:ln>
+                    <a:extLst>
+                      <a:ext uri="{53640926-AAD7-44D8-BBD7-CCE9431645EC}">
+                        <a14:shadowObscured xmlns:a14="http://schemas.microsoft.com/office/drawing/2010/main"/>
+                      </a:ext>
+                    </a:extLst>
+                  </pic:spPr>
+                </pic:pic>
+              </a:graphicData>
+            </a:graphic>
+          </wp:inline>
+        </w:drawing>
+      </w:r>
+      <w:bookmarkStart w:id="8" w:name="_GoBack"/>
+      <w:bookmarkEnd w:id="8"/>
+    </w:p>
+    <w:p>
+      <w:pPr>
+        <w:pStyle w:val="Legenda"/>
+        <w:jc w:val="center"/>
+      </w:pPr>
+      <w:r>
+        <w:t xml:space="preserve">Figura </w:t>
+      </w:r>
+      <w:r>
+        <w:fldChar w:fldCharType="begin"/>
+      </w:r>
+      <w:r>
+        <w:instrText xml:space="preserve"> SEQ Figura \* ARABIC </w:instrText>
+      </w:r>
+      <w:r>
+        <w:fldChar w:fldCharType="separate"/>
+      </w:r>
+      <w:r>
+        <w:rPr>
+          <w:noProof/>
+        </w:rPr>
+        <w:t>2</w:t>
+      </w:r>
+      <w:r>
+        <w:fldChar w:fldCharType="end"/>
+      </w:r>
+      <w:r>
+        <w:t xml:space="preserve"> - Pedido acesso a recurso</w:t>
       </w:r>
     </w:p>
     <w:p/>
@@ -1703,68 +1930,248 @@
       <w:pPr>
         <w:pStyle w:val="Ttulo3"/>
       </w:pPr>
-      <w:bookmarkStart w:id="5" w:name="_Toc528270391"/>
-      <w:r>
-        <w:t>1.3</w:t>
-      </w:r>
-      <w:bookmarkEnd w:id="5"/>
+      <w:bookmarkStart w:id="9" w:name="_Toc530430357"/>
+      <w:r>
+        <w:t>2.2</w:t>
+      </w:r>
+      <w:bookmarkEnd w:id="9"/>
     </w:p>
     <w:p/>
     <w:p>
-      <w:r>
-        <w:t>A característica que torna o record proto</w:t>
-      </w:r>
-      <w:bookmarkStart w:id="6" w:name="_GoBack"/>
-      <w:bookmarkEnd w:id="6"/>
-      <w:r>
-        <w:t xml:space="preserve">col vulnerável ao ataque de Vaudenay </w:t>
-      </w:r>
-      <w:r>
-        <w:t>é o downgrade de versões do SSL através do POODLE attack</w:t>
-      </w:r>
-      <w:r>
-        <w:t xml:space="preserve"> (</w:t>
-      </w:r>
-      <w:r>
-        <w:t xml:space="preserve">Padding Oracle </w:t>
-      </w:r>
-      <w:proofErr w:type="spellStart"/>
-      <w:r>
-        <w:t>On</w:t>
-      </w:r>
-      <w:proofErr w:type="spellEnd"/>
-      <w:r>
-        <w:t xml:space="preserve"> Downgraded Legacy Encryption</w:t>
-      </w:r>
-      <w:r>
-        <w:t>)</w:t>
-      </w:r>
-      <w:r>
-        <w:t>. Este ataque tira partido da negociação de versões do protocolo do SSL, entre o cliente e o servidor, para forçar o uso da versão 3.0 que é vulnerável ao ataque de Vaudenay. Existe uma vulnerabilidade a um ataque Man-In-</w:t>
-      </w:r>
-      <w:proofErr w:type="spellStart"/>
-      <w:r>
-        <w:t>The</w:t>
-      </w:r>
-      <w:proofErr w:type="spellEnd"/>
-      <w:r>
-        <w:t>-</w:t>
-      </w:r>
-      <w:proofErr w:type="spellStart"/>
-      <w:r>
-        <w:t>Middle</w:t>
-      </w:r>
-      <w:proofErr w:type="spellEnd"/>
-      <w:r>
-        <w:t xml:space="preserve"> na versão 3.0 deste protocolo que use o modo CBC.</w:t>
-      </w:r>
-    </w:p>
-    <w:p>
-      <w:r>
-        <w:t>Este ataque tira partido do facto de que quando uma ligação segura falha os servidores realizam um downgrade de versões para tentar manter compatibilidade com o máximo de utilizadores possíveis.</w:t>
-      </w:r>
+      <w:pPr>
+        <w:rPr>
+          <w:rFonts w:asciiTheme="majorHAnsi" w:eastAsiaTheme="majorEastAsia" w:hAnsiTheme="majorHAnsi" w:cstheme="majorBidi"/>
+          <w:color w:val="B01513" w:themeColor="accent1"/>
+          <w:sz w:val="28"/>
+          <w:szCs w:val="24"/>
+        </w:rPr>
+      </w:pPr>
+      <w:r>
+        <w:br w:type="page"/>
+      </w:r>
+    </w:p>
+    <w:p>
+      <w:pPr>
+        <w:pStyle w:val="Ttulo2"/>
+      </w:pPr>
+      <w:bookmarkStart w:id="10" w:name="_Toc530430358"/>
+      <w:r>
+        <w:lastRenderedPageBreak/>
+        <w:t>Questão 3</w:t>
+      </w:r>
+      <w:bookmarkEnd w:id="10"/>
     </w:p>
     <w:p/>
+    <w:p>
+      <w:pPr>
+        <w:pStyle w:val="Ttulo3"/>
+      </w:pPr>
+      <w:bookmarkStart w:id="11" w:name="_Toc530430359"/>
+      <w:r>
+        <w:t>3.1</w:t>
+      </w:r>
+      <w:bookmarkEnd w:id="11"/>
+    </w:p>
+    <w:p/>
+    <w:p>
+      <w:r>
+        <w:t xml:space="preserve">O ID Token </w:t>
+      </w:r>
+      <w:r>
+        <w:t xml:space="preserve">é um token de segurança que contém informação de autenticação de um cliente que se pretende autenticar </w:t>
+      </w:r>
+      <w:r>
+        <w:t>num</w:t>
+      </w:r>
+      <w:r>
+        <w:t xml:space="preserve"> Identity Provider. O ID Token </w:t>
+      </w:r>
+      <w:r>
+        <w:t>tem como</w:t>
+      </w:r>
+      <w:r>
+        <w:t xml:space="preserve"> propósito servir de base para gerar um autenticador para um utilizador que faz um pedido de autenticação para acesso a recursos. Este ID Token não é utilizado directamente para </w:t>
+      </w:r>
+      <w:r>
+        <w:t>autenticação,</w:t>
+      </w:r>
+      <w:r>
+        <w:t xml:space="preserve"> mas sim o autenticador gerado por si.</w:t>
+      </w:r>
+    </w:p>
+    <w:p>
+      <w:pPr>
+        <w:rPr>
+          <w:rFonts w:asciiTheme="majorHAnsi" w:eastAsiaTheme="majorEastAsia" w:hAnsiTheme="majorHAnsi" w:cstheme="majorBidi"/>
+          <w:color w:val="B01513" w:themeColor="accent1"/>
+          <w:sz w:val="22"/>
+        </w:rPr>
+      </w:pPr>
+    </w:p>
+    <w:p>
+      <w:pPr>
+        <w:pStyle w:val="Ttulo3"/>
+      </w:pPr>
+      <w:bookmarkStart w:id="12" w:name="_Toc530430360"/>
+      <w:r>
+        <w:t>3.2</w:t>
+      </w:r>
+      <w:bookmarkEnd w:id="12"/>
+    </w:p>
+    <w:p/>
+    <w:p>
+      <w:r>
+        <w:t xml:space="preserve">A entidade que desempenha o papel de </w:t>
+      </w:r>
+      <w:r>
+        <w:t xml:space="preserve">relying party é a aplicação cliente, pois é esta que trata dos redireccionamentos dos pedidos de autorização entre o browser e o Identity Provider (IP). A </w:t>
+      </w:r>
+      <w:r>
+        <w:fldChar w:fldCharType="begin"/>
+      </w:r>
+      <w:r>
+        <w:instrText xml:space="preserve"> REF _Ref530429193 \h </w:instrText>
+      </w:r>
+      <w:r>
+        <w:fldChar w:fldCharType="separate"/>
+      </w:r>
+      <w:r>
+        <w:t xml:space="preserve">Figura </w:t>
+      </w:r>
+      <w:r>
+        <w:rPr>
+          <w:noProof/>
+        </w:rPr>
+        <w:t>2</w:t>
+      </w:r>
+      <w:r>
+        <w:fldChar w:fldCharType="end"/>
+      </w:r>
+      <w:r>
+        <w:t xml:space="preserve"> mostra o fluxo do OpenID Connect onde podemos observar a aplicação cliente que trata de desencadear o pedido de autenticação entre o utilizador e o IP.</w:t>
+      </w:r>
+    </w:p>
+    <w:p/>
+    <w:p>
+      <w:pPr>
+        <w:keepNext/>
+      </w:pPr>
+      <w:r>
+        <w:rPr>
+          <w:noProof/>
+        </w:rPr>
+        <w:drawing>
+          <wp:inline distT="0" distB="0" distL="0" distR="0" wp14:anchorId="1E5F0FCF" wp14:editId="4E684302">
+            <wp:extent cx="5943600" cy="3872865"/>
+            <wp:effectExtent l="0" t="0" r="0" b="0"/>
+            <wp:docPr id="3" name="Imagem 3" descr="OpenID Connect flow"/>
+            <wp:cNvGraphicFramePr>
+              <a:graphicFrameLocks xmlns:a="http://schemas.openxmlformats.org/drawingml/2006/main" noChangeAspect="1"/>
+            </wp:cNvGraphicFramePr>
+            <a:graphic xmlns:a="http://schemas.openxmlformats.org/drawingml/2006/main">
+              <a:graphicData uri="http://schemas.openxmlformats.org/drawingml/2006/picture">
+                <pic:pic xmlns:pic="http://schemas.openxmlformats.org/drawingml/2006/picture">
+                  <pic:nvPicPr>
+                    <pic:cNvPr id="0" name="Picture 1" descr="OpenID Connect flow"/>
+                    <pic:cNvPicPr>
+                      <a:picLocks noChangeAspect="1" noChangeArrowheads="1"/>
+                    </pic:cNvPicPr>
+                  </pic:nvPicPr>
+                  <pic:blipFill>
+                    <a:blip r:embed="rId12" cstate="print">
+                      <a:extLst>
+                        <a:ext uri="{28A0092B-C50C-407E-A947-70E740481C1C}">
+                          <a14:useLocalDpi xmlns:a14="http://schemas.microsoft.com/office/drawing/2010/main" val="0"/>
+                        </a:ext>
+                      </a:extLst>
+                    </a:blip>
+                    <a:srcRect/>
+                    <a:stretch>
+                      <a:fillRect/>
+                    </a:stretch>
+                  </pic:blipFill>
+                  <pic:spPr bwMode="auto">
+                    <a:xfrm>
+                      <a:off x="0" y="0"/>
+                      <a:ext cx="5943600" cy="3872865"/>
+                    </a:xfrm>
+                    <a:prstGeom prst="rect">
+                      <a:avLst/>
+                    </a:prstGeom>
+                    <a:noFill/>
+                    <a:ln>
+                      <a:noFill/>
+                    </a:ln>
+                  </pic:spPr>
+                </pic:pic>
+              </a:graphicData>
+            </a:graphic>
+          </wp:inline>
+        </w:drawing>
+      </w:r>
+    </w:p>
+    <w:p>
+      <w:pPr>
+        <w:pStyle w:val="Legenda"/>
+        <w:jc w:val="center"/>
+        <w:rPr>
+          <w:lang w:val="en-US"/>
+        </w:rPr>
+      </w:pPr>
+      <w:bookmarkStart w:id="13" w:name="_Ref530429193"/>
+      <w:r>
+        <w:rPr>
+          <w:lang w:val="en-US"/>
+        </w:rPr>
+        <w:t xml:space="preserve">Figura </w:t>
+      </w:r>
+      <w:r>
+        <w:fldChar w:fldCharType="begin"/>
+      </w:r>
+      <w:r>
+        <w:rPr>
+          <w:lang w:val="en-US"/>
+        </w:rPr>
+        <w:instrText xml:space="preserve"> SEQ Figura \* ARABIC </w:instrText>
+      </w:r>
+      <w:r>
+        <w:fldChar w:fldCharType="separate"/>
+      </w:r>
+      <w:r>
+        <w:rPr>
+          <w:noProof/>
+          <w:lang w:val="en-US"/>
+        </w:rPr>
+        <w:t>3</w:t>
+      </w:r>
+      <w:r>
+        <w:fldChar w:fldCharType="end"/>
+      </w:r>
+      <w:bookmarkEnd w:id="13"/>
+      <w:r>
+        <w:rPr>
+          <w:lang w:val="en-US"/>
+        </w:rPr>
+        <w:t xml:space="preserve"> - OpenID Connect Flow</w:t>
+      </w:r>
+    </w:p>
+    <w:p>
+      <w:pPr>
+        <w:rPr>
+          <w:rFonts w:asciiTheme="majorHAnsi" w:eastAsiaTheme="majorEastAsia" w:hAnsiTheme="majorHAnsi" w:cstheme="majorBidi"/>
+          <w:color w:val="B01513" w:themeColor="accent1"/>
+          <w:sz w:val="28"/>
+          <w:szCs w:val="24"/>
+          <w:lang w:val="en-US"/>
+        </w:rPr>
+      </w:pPr>
+      <w:r>
+        <w:rPr>
+          <w:lang w:val="en-US"/>
+        </w:rPr>
+        <w:br w:type="page"/>
+      </w:r>
+    </w:p>
     <w:p>
       <w:pPr>
         <w:pStyle w:val="Ttulo2"/>
@@ -1772,14 +2179,15 @@
           <w:lang w:val="en-US"/>
         </w:rPr>
       </w:pPr>
-      <w:bookmarkStart w:id="7" w:name="_Toc528270392"/>
+      <w:bookmarkStart w:id="14" w:name="_Toc530430361"/>
       <w:r>
         <w:rPr>
           <w:lang w:val="en-US"/>
         </w:rPr>
-        <w:t>Questão 2</w:t>
-      </w:r>
-      <w:bookmarkEnd w:id="7"/>
+        <w:lastRenderedPageBreak/>
+        <w:t>Questão 5</w:t>
+      </w:r>
+      <w:bookmarkEnd w:id="14"/>
     </w:p>
     <w:p>
       <w:pPr>
@@ -1790,565 +2198,20 @@
     </w:p>
     <w:p>
       <w:pPr>
-        <w:pStyle w:val="Ttulo3"/>
         <w:rPr>
           <w:lang w:val="en-US"/>
         </w:rPr>
       </w:pPr>
-      <w:bookmarkStart w:id="8" w:name="_Toc528270393"/>
-      <w:r>
-        <w:rPr>
-          <w:lang w:val="en-US"/>
-        </w:rPr>
-        <w:t>2.1</w:t>
-      </w:r>
-      <w:bookmarkEnd w:id="8"/>
-    </w:p>
-    <w:p>
-      <w:pPr>
-        <w:rPr>
-          <w:lang w:val="en-US"/>
-        </w:rPr>
-      </w:pPr>
-    </w:p>
-    <w:p>
-      <w:pPr>
-        <w:pStyle w:val="Ttulo3"/>
-        <w:rPr>
-          <w:lang w:val="en-US"/>
-        </w:rPr>
-      </w:pPr>
-      <w:bookmarkStart w:id="9" w:name="_Toc528270394"/>
-      <w:r>
-        <w:rPr>
-          <w:lang w:val="en-US"/>
-        </w:rPr>
-        <w:t>2.2</w:t>
-      </w:r>
-      <w:bookmarkEnd w:id="9"/>
-    </w:p>
-    <w:p>
-      <w:pPr>
-        <w:rPr>
-          <w:lang w:val="en-US"/>
-        </w:rPr>
-      </w:pPr>
     </w:p>
     <w:p>
       <w:pPr>
         <w:pStyle w:val="Ttulo2"/>
-        <w:rPr>
-          <w:lang w:val="en-US"/>
-        </w:rPr>
-      </w:pPr>
-      <w:bookmarkStart w:id="10" w:name="_Toc528270395"/>
-      <w:r>
-        <w:rPr>
-          <w:lang w:val="en-US"/>
-        </w:rPr>
-        <w:t>Questão 3</w:t>
-      </w:r>
-      <w:bookmarkEnd w:id="10"/>
-    </w:p>
-    <w:p>
-      <w:pPr>
-        <w:rPr>
-          <w:lang w:val="en-US"/>
-        </w:rPr>
-      </w:pPr>
-    </w:p>
-    <w:p>
-      <w:pPr>
-        <w:pStyle w:val="Ttulo3"/>
-        <w:rPr>
-          <w:lang w:val="en-US"/>
-        </w:rPr>
-      </w:pPr>
-      <w:bookmarkStart w:id="11" w:name="_Toc528270396"/>
-      <w:r>
-        <w:rPr>
-          <w:lang w:val="en-US"/>
-        </w:rPr>
-        <w:t>3.1</w:t>
-      </w:r>
-      <w:bookmarkEnd w:id="11"/>
-    </w:p>
-    <w:p>
-      <w:pPr>
-        <w:rPr>
-          <w:lang w:val="en-US"/>
-        </w:rPr>
-      </w:pPr>
-    </w:p>
-    <w:p>
-      <w:pPr>
-        <w:rPr>
-          <w:lang w:val="en-US"/>
-        </w:rPr>
-      </w:pPr>
-      <w:r>
-        <w:rPr>
-          <w:lang w:val="en-US"/>
-        </w:rPr>
-        <w:t xml:space="preserve">The primary extension that OpenID Connect makes to OAuth 2.0 to enable End-Users to be Authenticated is the ID Token data structure. The ID Token is a security token that contains Claims about the Authentication of an End-User by an Authorization Server when using a Client, and potentially other requested Claims. The ID Token is represented as a </w:t>
-      </w:r>
-      <w:hyperlink r:id="rId11" w:anchor="JWT" w:history="1">
-        <w:r>
-          <w:rPr>
-            <w:rStyle w:val="Hiperligao"/>
-            <w:lang w:val="en-US"/>
-          </w:rPr>
-          <w:t>JSON Web Token (JWT)</w:t>
-        </w:r>
-      </w:hyperlink>
-      <w:r>
-        <w:rPr>
-          <w:lang w:val="en-US"/>
-        </w:rPr>
-        <w:t xml:space="preserve"> [JWT].</w:t>
-      </w:r>
-    </w:p>
-    <w:p>
-      <w:pPr>
-        <w:rPr>
-          <w:lang w:val="en-US"/>
-        </w:rPr>
-      </w:pPr>
-    </w:p>
-    <w:p>
-      <w:pPr>
-        <w:pStyle w:val="Ttulo3"/>
-      </w:pPr>
-      <w:bookmarkStart w:id="12" w:name="_Toc528270397"/>
-      <w:r>
-        <w:t>3.2</w:t>
-      </w:r>
-      <w:bookmarkEnd w:id="12"/>
-    </w:p>
-    <w:p/>
-    <w:p>
-      <w:pPr>
-        <w:rPr>
-          <w:b/>
-          <w:u w:val="single"/>
-        </w:rPr>
-      </w:pPr>
-      <w:r>
-        <w:rPr>
-          <w:b/>
-          <w:u w:val="single"/>
-        </w:rPr>
-        <w:t xml:space="preserve">A </w:t>
-      </w:r>
-      <w:proofErr w:type="spellStart"/>
-      <w:r>
-        <w:rPr>
-          <w:b/>
-          <w:u w:val="single"/>
-        </w:rPr>
-        <w:t>Tejal</w:t>
-      </w:r>
-      <w:proofErr w:type="spellEnd"/>
-      <w:r>
-        <w:rPr>
-          <w:b/>
-          <w:u w:val="single"/>
-        </w:rPr>
-        <w:t xml:space="preserve"> tem algo interessante</w:t>
-      </w:r>
-    </w:p>
-    <w:p/>
-    <w:p>
-      <w:r>
-        <w:t xml:space="preserve">É o </w:t>
-      </w:r>
-      <w:proofErr w:type="spellStart"/>
-      <w:r>
-        <w:t>resource</w:t>
-      </w:r>
-      <w:proofErr w:type="spellEnd"/>
-      <w:r>
-        <w:t xml:space="preserve"> server pois ele já tem a informação necessária como </w:t>
-      </w:r>
-    </w:p>
-    <w:p/>
-    <w:p>
-      <w:pPr>
-        <w:rPr>
-          <w:lang w:val="en-US"/>
-        </w:rPr>
-      </w:pPr>
-      <w:r>
-        <w:rPr>
-          <w:lang w:val="en-US"/>
-        </w:rPr>
-        <w:t>“This specification assumes that the</w:t>
-      </w:r>
-      <w:r>
-        <w:rPr>
-          <w:b/>
-          <w:lang w:val="en-US"/>
-        </w:rPr>
-        <w:t xml:space="preserve"> Relying Party has already obtained configuration information about the OpenID Provider, including its Authorization Endpoint and Token Endpoint locations</w:t>
-      </w:r>
-      <w:r>
-        <w:rPr>
-          <w:lang w:val="en-US"/>
-        </w:rPr>
-        <w:t>. This information is normally obtained via Discovery, as described in OpenID Connect Discovery 1.0 [</w:t>
-      </w:r>
-      <w:proofErr w:type="spellStart"/>
-      <w:r>
-        <w:rPr>
-          <w:lang w:val="en-US"/>
-        </w:rPr>
-        <w:t>OpenID.Discovery</w:t>
-      </w:r>
-      <w:proofErr w:type="spellEnd"/>
-      <w:proofErr w:type="gramStart"/>
-      <w:r>
-        <w:rPr>
-          <w:lang w:val="en-US"/>
-        </w:rPr>
-        <w:t>], or</w:t>
-      </w:r>
-      <w:proofErr w:type="gramEnd"/>
-      <w:r>
-        <w:rPr>
-          <w:lang w:val="en-US"/>
-        </w:rPr>
-        <w:t xml:space="preserve"> may be obtained via other mechanisms.</w:t>
-      </w:r>
-    </w:p>
-    <w:p>
-      <w:pPr>
-        <w:rPr>
-          <w:lang w:val="en-US"/>
-        </w:rPr>
-      </w:pPr>
-    </w:p>
-    <w:p>
-      <w:pPr>
-        <w:rPr>
-          <w:lang w:val="en-US"/>
-        </w:rPr>
-      </w:pPr>
-      <w:r>
-        <w:rPr>
-          <w:lang w:val="en-US"/>
-        </w:rPr>
-        <w:t xml:space="preserve">Likewise, this specification assumes that the Relying Party has already obtained </w:t>
-      </w:r>
-      <w:proofErr w:type="gramStart"/>
-      <w:r>
-        <w:rPr>
-          <w:lang w:val="en-US"/>
-        </w:rPr>
-        <w:t>sufficient</w:t>
-      </w:r>
-      <w:proofErr w:type="gramEnd"/>
-      <w:r>
-        <w:rPr>
-          <w:lang w:val="en-US"/>
-        </w:rPr>
-        <w:t xml:space="preserve"> credentials and provided information needed to use the OpenID Provider. This is normally done via Dynamic Registration, as described in OpenID Connect Dynamic Client Registration 1.0 [</w:t>
-      </w:r>
-      <w:proofErr w:type="spellStart"/>
-      <w:r>
-        <w:rPr>
-          <w:lang w:val="en-US"/>
-        </w:rPr>
-        <w:t>OpenID.Registration</w:t>
-      </w:r>
-      <w:proofErr w:type="spellEnd"/>
-      <w:proofErr w:type="gramStart"/>
-      <w:r>
-        <w:rPr>
-          <w:lang w:val="en-US"/>
-        </w:rPr>
-        <w:t>], or</w:t>
-      </w:r>
-      <w:proofErr w:type="gramEnd"/>
-      <w:r>
-        <w:rPr>
-          <w:lang w:val="en-US"/>
-        </w:rPr>
-        <w:t xml:space="preserve"> may be obtained via other mechanisms.”</w:t>
-      </w:r>
-    </w:p>
-    <w:p>
-      <w:pPr>
-        <w:rPr>
-          <w:lang w:val="en-US"/>
-        </w:rPr>
-      </w:pPr>
-    </w:p>
-    <w:p>
-      <w:pPr>
-        <w:pStyle w:val="Ttulo2"/>
-        <w:rPr>
-          <w:lang w:val="en-US"/>
-        </w:rPr>
-      </w:pPr>
-      <w:bookmarkStart w:id="13" w:name="_Toc528270398"/>
-      <w:r>
-        <w:rPr>
-          <w:lang w:val="en-US"/>
-        </w:rPr>
-        <w:t>Questão 4</w:t>
-      </w:r>
-      <w:bookmarkEnd w:id="13"/>
-    </w:p>
-    <w:p>
-      <w:pPr>
-        <w:rPr>
-          <w:lang w:val="en-US"/>
-        </w:rPr>
-      </w:pPr>
-    </w:p>
-    <w:p>
-      <w:pPr>
-        <w:pStyle w:val="Ttulo3"/>
-        <w:rPr>
-          <w:lang w:val="en-US"/>
-        </w:rPr>
-      </w:pPr>
-      <w:bookmarkStart w:id="14" w:name="_Toc528270399"/>
-      <w:r>
-        <w:rPr>
-          <w:lang w:val="en-US"/>
-        </w:rPr>
-        <w:t>4.1</w:t>
-      </w:r>
-      <w:bookmarkEnd w:id="14"/>
-    </w:p>
-    <w:p>
-      <w:pPr>
-        <w:rPr>
-          <w:lang w:val="en-US"/>
-        </w:rPr>
-      </w:pPr>
-    </w:p>
-    <w:p>
-      <w:pPr>
-        <w:pStyle w:val="Ttulo3"/>
-        <w:rPr>
-          <w:lang w:val="en-US"/>
-        </w:rPr>
-      </w:pPr>
-      <w:bookmarkStart w:id="15" w:name="_Toc528270400"/>
-      <w:r>
-        <w:rPr>
-          <w:lang w:val="en-US"/>
-        </w:rPr>
-        <w:t>4.2</w:t>
+      </w:pPr>
+      <w:bookmarkStart w:id="15" w:name="_Toc530430362"/>
+      <w:r>
+        <w:t>Questão 6</w:t>
       </w:r>
       <w:bookmarkEnd w:id="15"/>
-    </w:p>
-    <w:p>
-      <w:pPr>
-        <w:rPr>
-          <w:lang w:val="en-US"/>
-        </w:rPr>
-      </w:pPr>
-    </w:p>
-    <w:p>
-      <w:pPr>
-        <w:pStyle w:val="Ttulo2"/>
-        <w:rPr>
-          <w:lang w:val="en-US"/>
-        </w:rPr>
-      </w:pPr>
-      <w:bookmarkStart w:id="16" w:name="_Toc528270401"/>
-      <w:r>
-        <w:rPr>
-          <w:lang w:val="en-US"/>
-        </w:rPr>
-        <w:t>Questão 5</w:t>
-      </w:r>
-      <w:bookmarkEnd w:id="16"/>
-    </w:p>
-    <w:p>
-      <w:pPr>
-        <w:rPr>
-          <w:lang w:val="en-US"/>
-        </w:rPr>
-      </w:pPr>
-    </w:p>
-    <w:p>
-      <w:pPr>
-        <w:rPr>
-          <w:lang w:val="en-US"/>
-        </w:rPr>
-      </w:pPr>
-    </w:p>
-    <w:p>
-      <w:pPr>
-        <w:pStyle w:val="Ttulo2"/>
-        <w:rPr>
-          <w:lang w:val="en-US"/>
-        </w:rPr>
-      </w:pPr>
-      <w:bookmarkStart w:id="17" w:name="_Toc528270402"/>
-      <w:r>
-        <w:rPr>
-          <w:lang w:val="en-US"/>
-        </w:rPr>
-        <w:t>Questão 6</w:t>
-      </w:r>
-      <w:bookmarkEnd w:id="17"/>
-    </w:p>
-    <w:p>
-      <w:pPr>
-        <w:rPr>
-          <w:lang w:val="en-US"/>
-        </w:rPr>
-      </w:pPr>
-    </w:p>
-    <w:p>
-      <w:pPr>
-        <w:pStyle w:val="HTMLpr-formatado"/>
-      </w:pPr>
-      <w:r>
-        <w:t>A general approach to password-based cryptography, as described by</w:t>
-      </w:r>
-    </w:p>
-    <w:p>
-      <w:pPr>
-        <w:pStyle w:val="HTMLpr-formatado"/>
-      </w:pPr>
-      <w:r>
-        <w:t xml:space="preserve">   Morris and Thompson [</w:t>
-      </w:r>
-      <w:hyperlink r:id="rId12" w:anchor="ref-8" w:tooltip="22(11):594-597" w:history="1">
-        <w:r>
-          <w:rPr>
-            <w:rStyle w:val="Hiperligao"/>
-            <w:rFonts w:eastAsiaTheme="majorEastAsia"/>
-          </w:rPr>
-          <w:t>8</w:t>
-        </w:r>
-      </w:hyperlink>
-      <w:r>
-        <w:t>] for the protection of password tables, is to</w:t>
-      </w:r>
-    </w:p>
-    <w:p>
-      <w:pPr>
-        <w:pStyle w:val="HTMLpr-formatado"/>
-      </w:pPr>
-      <w:r>
-        <w:t xml:space="preserve">   combine a password with a salt to produce a key. The salt can be</w:t>
-      </w:r>
-    </w:p>
-    <w:p>
-      <w:pPr>
-        <w:pStyle w:val="HTMLpr-formatado"/>
-      </w:pPr>
-      <w:r>
-        <w:t xml:space="preserve">   viewed as an index into a large set of keys derived from the</w:t>
-      </w:r>
-    </w:p>
-    <w:p>
-      <w:pPr>
-        <w:pStyle w:val="HTMLpr-formatado"/>
-        <w:rPr>
-          <w:highlight w:val="yellow"/>
-        </w:rPr>
-      </w:pPr>
-      <w:r>
-        <w:t xml:space="preserve">   password, and need not be kept secret. </w:t>
-      </w:r>
-      <w:r>
-        <w:rPr>
-          <w:highlight w:val="yellow"/>
-        </w:rPr>
-        <w:t>Although it may be possible</w:t>
-      </w:r>
-    </w:p>
-    <w:p>
-      <w:pPr>
-        <w:pStyle w:val="HTMLpr-formatado"/>
-        <w:rPr>
-          <w:highlight w:val="yellow"/>
-        </w:rPr>
-      </w:pPr>
-      <w:r>
-        <w:rPr>
-          <w:highlight w:val="yellow"/>
-        </w:rPr>
-        <w:t xml:space="preserve">   for an opponent to construct a table of possible passwords (a so-</w:t>
-      </w:r>
-    </w:p>
-    <w:p>
-      <w:pPr>
-        <w:pStyle w:val="HTMLpr-formatado"/>
-        <w:rPr>
-          <w:highlight w:val="yellow"/>
-        </w:rPr>
-      </w:pPr>
-      <w:r>
-        <w:rPr>
-          <w:highlight w:val="yellow"/>
-        </w:rPr>
-        <w:t xml:space="preserve">   called "dictionary attack"), constructing a table of possible keys</w:t>
-      </w:r>
-    </w:p>
-    <w:p>
-      <w:pPr>
-        <w:pStyle w:val="HTMLpr-formatado"/>
-        <w:rPr>
-          <w:highlight w:val="yellow"/>
-        </w:rPr>
-      </w:pPr>
-      <w:r>
-        <w:rPr>
-          <w:highlight w:val="yellow"/>
-        </w:rPr>
-        <w:t xml:space="preserve">   will be difficult, since there will be many possible keys for each</w:t>
-      </w:r>
-    </w:p>
-    <w:p>
-      <w:pPr>
-        <w:pStyle w:val="HTMLpr-formatado"/>
-        <w:rPr>
-          <w:highlight w:val="yellow"/>
-        </w:rPr>
-      </w:pPr>
-      <w:r>
-        <w:rPr>
-          <w:highlight w:val="yellow"/>
-        </w:rPr>
-        <w:t xml:space="preserve">   password.  An opponent will thus be limited to searching through</w:t>
-      </w:r>
-    </w:p>
-    <w:p>
-      <w:pPr>
-        <w:pStyle w:val="HTMLpr-formatado"/>
-      </w:pPr>
-      <w:r>
-        <w:rPr>
-          <w:highlight w:val="yellow"/>
-        </w:rPr>
-        <w:t xml:space="preserve">   passwords separately for each salt.</w:t>
-      </w:r>
-    </w:p>
-    <w:p>
-      <w:pPr>
-        <w:rPr>
-          <w:lang w:val="en-US"/>
-        </w:rPr>
-      </w:pPr>
-    </w:p>
-    <w:p>
-      <w:pPr>
-        <w:pStyle w:val="Ttulo2"/>
-      </w:pPr>
-      <w:bookmarkStart w:id="18" w:name="_Toc528270403"/>
-      <w:r>
-        <w:t>Questão 7</w:t>
-      </w:r>
-      <w:bookmarkEnd w:id="18"/>
     </w:p>
     <w:p/>
     <w:p/>
@@ -2356,12 +2219,76 @@
       <w:pPr>
         <w:pStyle w:val="Ttulo2"/>
       </w:pPr>
-      <w:r>
+      <w:bookmarkStart w:id="16" w:name="_Toc530430363"/>
+      <w:r>
+        <w:t>Questão 7</w:t>
+      </w:r>
+      <w:bookmarkEnd w:id="16"/>
+    </w:p>
+    <w:p/>
+    <w:p/>
+    <w:p>
+      <w:pPr>
+        <w:rPr>
+          <w:rFonts w:asciiTheme="majorHAnsi" w:eastAsiaTheme="majorEastAsia" w:hAnsiTheme="majorHAnsi" w:cstheme="majorBidi"/>
+          <w:color w:val="B01513" w:themeColor="accent1"/>
+          <w:sz w:val="28"/>
+          <w:szCs w:val="24"/>
+        </w:rPr>
+      </w:pPr>
+      <w:r>
+        <w:br w:type="page"/>
+      </w:r>
+    </w:p>
+    <w:p>
+      <w:pPr>
+        <w:pStyle w:val="Ttulo2"/>
+      </w:pPr>
+      <w:bookmarkStart w:id="17" w:name="_Toc530430364"/>
+      <w:r>
+        <w:lastRenderedPageBreak/>
         <w:t>Bibliografia</w:t>
       </w:r>
+      <w:bookmarkEnd w:id="17"/>
     </w:p>
     <w:p/>
     <w:p>
+      <w:pPr>
+        <w:pStyle w:val="Ttulo3"/>
+      </w:pPr>
+      <w:bookmarkStart w:id="18" w:name="_Toc530430365"/>
+      <w:r>
+        <w:t>Artigos</w:t>
+      </w:r>
+      <w:bookmarkEnd w:id="18"/>
+    </w:p>
+    <w:p/>
+    <w:p/>
+    <w:p>
+      <w:pPr>
+        <w:pStyle w:val="Ttulo3"/>
+      </w:pPr>
+      <w:bookmarkStart w:id="19" w:name="_Toc530430366"/>
+      <w:r>
+        <w:t>Imagens</w:t>
+      </w:r>
+      <w:bookmarkEnd w:id="19"/>
+      <w:r>
+        <w:t xml:space="preserve"> </w:t>
+      </w:r>
+    </w:p>
+    <w:p/>
+    <w:p>
+      <w:r>
+        <w:t>Pergunta 1.1</w:t>
+      </w:r>
+    </w:p>
+    <w:p>
+      <w:pPr>
+        <w:rPr>
+          <w:rStyle w:val="Hiperligao"/>
+        </w:rPr>
+      </w:pPr>
       <w:hyperlink r:id="rId13" w:history="1">
         <w:r>
           <w:rPr>
@@ -2372,6 +2299,39 @@
       </w:hyperlink>
     </w:p>
     <w:p/>
+    <w:p>
+      <w:r>
+        <w:t>pergunta 3.2</w:t>
+      </w:r>
+    </w:p>
+    <w:p>
+      <w:hyperlink r:id="rId14" w:history="1">
+        <w:r>
+          <w:rPr>
+            <w:rStyle w:val="Hiperligao"/>
+          </w:rPr>
+          <w:t>https://docs.axway.com/bundle/APIGateway_762_OAuthUserGuide_allOS_en_HTML5/page/Content/OAuthGuideTopics/OpenidImport/openid_flow.htm</w:t>
+        </w:r>
+      </w:hyperlink>
+    </w:p>
+    <w:p/>
+    <w:p>
+      <w:r>
+        <w:t>Pergunta 2.1</w:t>
+      </w:r>
+    </w:p>
+    <w:p>
+      <w:hyperlink r:id="rId15" w:history="1">
+        <w:r>
+          <w:rPr>
+            <w:rStyle w:val="Hiperligao"/>
+          </w:rPr>
+          <w:t>https://code.tutsplus.com/articles/oauth-20-the-good-the-bad-the-ugly--net-33216</w:t>
+        </w:r>
+      </w:hyperlink>
+    </w:p>
+    <w:p/>
+    <w:p/>
     <w:p/>
     <w:p/>
     <w:p>
@@ -2395,8 +2355,8 @@
       </w:pPr>
     </w:p>
     <w:sectPr>
-      <w:headerReference w:type="default" r:id="rId14"/>
-      <w:footerReference w:type="default" r:id="rId15"/>
+      <w:headerReference w:type="default" r:id="rId16"/>
+      <w:footerReference w:type="default" r:id="rId17"/>
       <w:pgSz w:w="12240" w:h="15840"/>
       <w:pgMar w:top="1440" w:right="1440" w:bottom="1440" w:left="1440" w:header="720" w:footer="720" w:gutter="0"/>
       <w:cols w:space="720"/>
@@ -2618,7 +2578,19 @@
       <w:rPr>
         <w:rStyle w:val="Ttulo3Carter"/>
       </w:rPr>
-      <w:t>SI – 1º Trabalho prático</w:t>
+      <w:t xml:space="preserve">SI – </w:t>
+    </w:r>
+    <w:r>
+      <w:rPr>
+        <w:rStyle w:val="Ttulo3Carter"/>
+      </w:rPr>
+      <w:t>2</w:t>
+    </w:r>
+    <w:r>
+      <w:rPr>
+        <w:rStyle w:val="Ttulo3Carter"/>
+      </w:rPr>
+      <w:t>º Trabalho prático</w:t>
     </w:r>
   </w:p>
 </w:hdr>
@@ -5439,7 +5411,7 @@
 </file>
 
 <file path=customXml/itemProps2.xml><?xml version="1.0" encoding="utf-8"?>
-<ds:datastoreItem xmlns:ds="http://schemas.openxmlformats.org/officeDocument/2006/customXml" ds:itemID="{F10DBF8D-AFE1-4246-B8AA-F73FC4A041AE}">
+<ds:datastoreItem xmlns:ds="http://schemas.openxmlformats.org/officeDocument/2006/customXml" ds:itemID="{0E13FAD0-A4A7-4AF0-BED8-57E61948EEDB}">
   <ds:schemaRefs>
     <ds:schemaRef ds:uri="http://schemas.openxmlformats.org/officeDocument/2006/bibliography"/>
   </ds:schemaRefs>

--- a/T2/rel-si-G10-T2.docx
+++ b/T2/rel-si-G10-T2.docx
@@ -153,35 +153,7 @@
         </w:rPr>
       </w:pPr>
     </w:p>
-    <w:p>
-      <w:pPr>
-        <w:rPr>
-          <w:color w:val="FF0000"/>
-        </w:rPr>
-      </w:pPr>
-    </w:p>
-    <w:p>
-      <w:pPr>
-        <w:rPr>
-          <w:color w:val="FF0000"/>
-        </w:rPr>
-      </w:pPr>
-    </w:p>
-    <w:p>
-      <w:pPr>
-        <w:rPr>
-          <w:color w:val="FF0000"/>
-        </w:rPr>
-      </w:pPr>
-    </w:p>
-    <w:p>
-      <w:pPr>
-        <w:rPr>
-          <w:color w:val="FF0000"/>
-        </w:rPr>
-      </w:pPr>
-    </w:p>
-    <w:bookmarkStart w:id="0" w:name="_Toc530430350" w:displacedByCustomXml="next"/>
+    <w:bookmarkStart w:id="0" w:name="_Toc530948245" w:displacedByCustomXml="next"/>
     <w:sdt>
       <w:sdtPr>
         <w:rPr>
@@ -243,7 +215,7 @@
           <w:r>
             <w:fldChar w:fldCharType="separate"/>
           </w:r>
-          <w:hyperlink w:anchor="_Toc530430350" w:history="1">
+          <w:hyperlink w:anchor="_Toc530948245" w:history="1">
             <w:r>
               <w:rPr>
                 <w:rStyle w:val="Hiperligao"/>
@@ -270,7 +242,7 @@
                 <w:noProof/>
                 <w:webHidden/>
               </w:rPr>
-              <w:instrText xml:space="preserve"> PAGEREF _Toc530430350 \h </w:instrText>
+              <w:instrText xml:space="preserve"> PAGEREF _Toc530948245 \h </w:instrText>
             </w:r>
             <w:r>
               <w:rPr>
@@ -314,12 +286,11 @@
               <w:lang w:eastAsia="pt-PT"/>
             </w:rPr>
           </w:pPr>
-          <w:hyperlink w:anchor="_Toc530430351" w:history="1">
+          <w:hyperlink w:anchor="_Toc530948246" w:history="1">
             <w:r>
               <w:rPr>
                 <w:rStyle w:val="Hiperligao"/>
                 <w:noProof/>
-                <w:lang w:val="en-US"/>
               </w:rPr>
               <w:t>Questão 1</w:t>
             </w:r>
@@ -342,7 +313,7 @@
                 <w:noProof/>
                 <w:webHidden/>
               </w:rPr>
-              <w:instrText xml:space="preserve"> PAGEREF _Toc530430351 \h </w:instrText>
+              <w:instrText xml:space="preserve"> PAGEREF _Toc530948246 \h </w:instrText>
             </w:r>
             <w:r>
               <w:rPr>
@@ -386,12 +357,11 @@
               <w:lang w:eastAsia="pt-PT"/>
             </w:rPr>
           </w:pPr>
-          <w:hyperlink w:anchor="_Toc530430352" w:history="1">
+          <w:hyperlink w:anchor="_Toc530948247" w:history="1">
             <w:r>
               <w:rPr>
                 <w:rStyle w:val="Hiperligao"/>
                 <w:noProof/>
-                <w:lang w:val="en-US"/>
               </w:rPr>
               <w:t>1.1</w:t>
             </w:r>
@@ -414,7 +384,7 @@
                 <w:noProof/>
                 <w:webHidden/>
               </w:rPr>
-              <w:instrText xml:space="preserve"> PAGEREF _Toc530430352 \h </w:instrText>
+              <w:instrText xml:space="preserve"> PAGEREF _Toc530948247 \h </w:instrText>
             </w:r>
             <w:r>
               <w:rPr>
@@ -458,7 +428,7 @@
               <w:lang w:eastAsia="pt-PT"/>
             </w:rPr>
           </w:pPr>
-          <w:hyperlink w:anchor="_Toc530430353" w:history="1">
+          <w:hyperlink w:anchor="_Toc530948248" w:history="1">
             <w:r>
               <w:rPr>
                 <w:rStyle w:val="Hiperligao"/>
@@ -485,7 +455,7 @@
                 <w:noProof/>
                 <w:webHidden/>
               </w:rPr>
-              <w:instrText xml:space="preserve"> PAGEREF _Toc530430353 \h </w:instrText>
+              <w:instrText xml:space="preserve"> PAGEREF _Toc530948248 \h </w:instrText>
             </w:r>
             <w:r>
               <w:rPr>
@@ -529,7 +499,7 @@
               <w:lang w:eastAsia="pt-PT"/>
             </w:rPr>
           </w:pPr>
-          <w:hyperlink w:anchor="_Toc530430354" w:history="1">
+          <w:hyperlink w:anchor="_Toc530948249" w:history="1">
             <w:r>
               <w:rPr>
                 <w:rStyle w:val="Hiperligao"/>
@@ -556,7 +526,7 @@
                 <w:noProof/>
                 <w:webHidden/>
               </w:rPr>
-              <w:instrText xml:space="preserve"> PAGEREF _Toc530430354 \h </w:instrText>
+              <w:instrText xml:space="preserve"> PAGEREF _Toc530948249 \h </w:instrText>
             </w:r>
             <w:r>
               <w:rPr>
@@ -600,12 +570,11 @@
               <w:lang w:eastAsia="pt-PT"/>
             </w:rPr>
           </w:pPr>
-          <w:hyperlink w:anchor="_Toc530430355" w:history="1">
+          <w:hyperlink w:anchor="_Toc530948250" w:history="1">
             <w:r>
               <w:rPr>
                 <w:rStyle w:val="Hiperligao"/>
                 <w:noProof/>
-                <w:lang w:val="en-US"/>
               </w:rPr>
               <w:t>Questão 2</w:t>
             </w:r>
@@ -628,7 +597,7 @@
                 <w:noProof/>
                 <w:webHidden/>
               </w:rPr>
-              <w:instrText xml:space="preserve"> PAGEREF _Toc530430355 \h </w:instrText>
+              <w:instrText xml:space="preserve"> PAGEREF _Toc530948250 \h </w:instrText>
             </w:r>
             <w:r>
               <w:rPr>
@@ -672,12 +641,11 @@
               <w:lang w:eastAsia="pt-PT"/>
             </w:rPr>
           </w:pPr>
-          <w:hyperlink w:anchor="_Toc530430356" w:history="1">
+          <w:hyperlink w:anchor="_Toc530948251" w:history="1">
             <w:r>
               <w:rPr>
                 <w:rStyle w:val="Hiperligao"/>
                 <w:noProof/>
-                <w:lang w:val="en-US"/>
               </w:rPr>
               <w:t>2.1</w:t>
             </w:r>
@@ -700,7 +668,7 @@
                 <w:noProof/>
                 <w:webHidden/>
               </w:rPr>
-              <w:instrText xml:space="preserve"> PAGEREF _Toc530430356 \h </w:instrText>
+              <w:instrText xml:space="preserve"> PAGEREF _Toc530948251 \h </w:instrText>
             </w:r>
             <w:r>
               <w:rPr>
@@ -744,12 +712,11 @@
               <w:lang w:eastAsia="pt-PT"/>
             </w:rPr>
           </w:pPr>
-          <w:hyperlink w:anchor="_Toc530430357" w:history="1">
+          <w:hyperlink w:anchor="_Toc530948252" w:history="1">
             <w:r>
               <w:rPr>
                 <w:rStyle w:val="Hiperligao"/>
                 <w:noProof/>
-                <w:lang w:val="en-US"/>
               </w:rPr>
               <w:t>2.2</w:t>
             </w:r>
@@ -772,7 +739,7 @@
                 <w:noProof/>
                 <w:webHidden/>
               </w:rPr>
-              <w:instrText xml:space="preserve"> PAGEREF _Toc530430357 \h </w:instrText>
+              <w:instrText xml:space="preserve"> PAGEREF _Toc530948252 \h </w:instrText>
             </w:r>
             <w:r>
               <w:rPr>
@@ -816,12 +783,11 @@
               <w:lang w:eastAsia="pt-PT"/>
             </w:rPr>
           </w:pPr>
-          <w:hyperlink w:anchor="_Toc530430358" w:history="1">
+          <w:hyperlink w:anchor="_Toc530948253" w:history="1">
             <w:r>
               <w:rPr>
                 <w:rStyle w:val="Hiperligao"/>
                 <w:noProof/>
-                <w:lang w:val="en-US"/>
               </w:rPr>
               <w:t>Questão 3</w:t>
             </w:r>
@@ -844,7 +810,7 @@
                 <w:noProof/>
                 <w:webHidden/>
               </w:rPr>
-              <w:instrText xml:space="preserve"> PAGEREF _Toc530430358 \h </w:instrText>
+              <w:instrText xml:space="preserve"> PAGEREF _Toc530948253 \h </w:instrText>
             </w:r>
             <w:r>
               <w:rPr>
@@ -888,12 +854,11 @@
               <w:lang w:eastAsia="pt-PT"/>
             </w:rPr>
           </w:pPr>
-          <w:hyperlink w:anchor="_Toc530430359" w:history="1">
+          <w:hyperlink w:anchor="_Toc530948254" w:history="1">
             <w:r>
               <w:rPr>
                 <w:rStyle w:val="Hiperligao"/>
                 <w:noProof/>
-                <w:lang w:val="en-US"/>
               </w:rPr>
               <w:t>3.1</w:t>
             </w:r>
@@ -916,7 +881,7 @@
                 <w:noProof/>
                 <w:webHidden/>
               </w:rPr>
-              <w:instrText xml:space="preserve"> PAGEREF _Toc530430359 \h </w:instrText>
+              <w:instrText xml:space="preserve"> PAGEREF _Toc530948254 \h </w:instrText>
             </w:r>
             <w:r>
               <w:rPr>
@@ -960,7 +925,7 @@
               <w:lang w:eastAsia="pt-PT"/>
             </w:rPr>
           </w:pPr>
-          <w:hyperlink w:anchor="_Toc530430360" w:history="1">
+          <w:hyperlink w:anchor="_Toc530948255" w:history="1">
             <w:r>
               <w:rPr>
                 <w:rStyle w:val="Hiperligao"/>
@@ -987,7 +952,7 @@
                 <w:noProof/>
                 <w:webHidden/>
               </w:rPr>
-              <w:instrText xml:space="preserve"> PAGEREF _Toc530430360 \h </w:instrText>
+              <w:instrText xml:space="preserve"> PAGEREF _Toc530948255 \h </w:instrText>
             </w:r>
             <w:r>
               <w:rPr>
@@ -1031,12 +996,11 @@
               <w:lang w:eastAsia="pt-PT"/>
             </w:rPr>
           </w:pPr>
-          <w:hyperlink w:anchor="_Toc530430361" w:history="1">
+          <w:hyperlink w:anchor="_Toc530948256" w:history="1">
             <w:r>
               <w:rPr>
                 <w:rStyle w:val="Hiperligao"/>
                 <w:noProof/>
-                <w:lang w:val="en-US"/>
               </w:rPr>
               <w:t>Questão 5</w:t>
             </w:r>
@@ -1059,7 +1023,7 @@
                 <w:noProof/>
                 <w:webHidden/>
               </w:rPr>
-              <w:instrText xml:space="preserve"> PAGEREF _Toc530430361 \h </w:instrText>
+              <w:instrText xml:space="preserve"> PAGEREF _Toc530948256 \h </w:instrText>
             </w:r>
             <w:r>
               <w:rPr>
@@ -1103,12 +1067,11 @@
               <w:lang w:eastAsia="pt-PT"/>
             </w:rPr>
           </w:pPr>
-          <w:hyperlink w:anchor="_Toc530430362" w:history="1">
+          <w:hyperlink w:anchor="_Toc530948257" w:history="1">
             <w:r>
               <w:rPr>
                 <w:rStyle w:val="Hiperligao"/>
                 <w:noProof/>
-                <w:lang w:val="en-US"/>
               </w:rPr>
               <w:t>Questão 6</w:t>
             </w:r>
@@ -1131,7 +1094,7 @@
                 <w:noProof/>
                 <w:webHidden/>
               </w:rPr>
-              <w:instrText xml:space="preserve"> PAGEREF _Toc530430362 \h </w:instrText>
+              <w:instrText xml:space="preserve"> PAGEREF _Toc530948257 \h </w:instrText>
             </w:r>
             <w:r>
               <w:rPr>
@@ -1175,7 +1138,7 @@
               <w:lang w:eastAsia="pt-PT"/>
             </w:rPr>
           </w:pPr>
-          <w:hyperlink w:anchor="_Toc530430363" w:history="1">
+          <w:hyperlink w:anchor="_Toc530948258" w:history="1">
             <w:r>
               <w:rPr>
                 <w:rStyle w:val="Hiperligao"/>
@@ -1202,7 +1165,7 @@
                 <w:noProof/>
                 <w:webHidden/>
               </w:rPr>
-              <w:instrText xml:space="preserve"> PAGEREF _Toc530430363 \h </w:instrText>
+              <w:instrText xml:space="preserve"> PAGEREF _Toc530948258 \h </w:instrText>
             </w:r>
             <w:r>
               <w:rPr>
@@ -1246,7 +1209,7 @@
               <w:lang w:eastAsia="pt-PT"/>
             </w:rPr>
           </w:pPr>
-          <w:hyperlink w:anchor="_Toc530430364" w:history="1">
+          <w:hyperlink w:anchor="_Toc530948259" w:history="1">
             <w:r>
               <w:rPr>
                 <w:rStyle w:val="Hiperligao"/>
@@ -1273,149 +1236,7 @@
                 <w:noProof/>
                 <w:webHidden/>
               </w:rPr>
-              <w:instrText xml:space="preserve"> PAGEREF _Toc530430364 \h </w:instrText>
-            </w:r>
-            <w:r>
-              <w:rPr>
-                <w:noProof/>
-                <w:webHidden/>
-              </w:rPr>
-            </w:r>
-            <w:r>
-              <w:rPr>
-                <w:noProof/>
-                <w:webHidden/>
-              </w:rPr>
-              <w:fldChar w:fldCharType="separate"/>
-            </w:r>
-            <w:r>
-              <w:rPr>
-                <w:noProof/>
-                <w:webHidden/>
-              </w:rPr>
-              <w:t>8</w:t>
-            </w:r>
-            <w:r>
-              <w:rPr>
-                <w:noProof/>
-                <w:webHidden/>
-              </w:rPr>
-              <w:fldChar w:fldCharType="end"/>
-            </w:r>
-          </w:hyperlink>
-        </w:p>
-        <w:p>
-          <w:pPr>
-            <w:pStyle w:val="ndice3"/>
-            <w:tabs>
-              <w:tab w:val="right" w:leader="dot" w:pos="9350"/>
-            </w:tabs>
-            <w:rPr>
-              <w:rFonts w:eastAsiaTheme="minorEastAsia"/>
-              <w:noProof/>
-              <w:sz w:val="22"/>
-              <w:lang w:eastAsia="pt-PT"/>
-            </w:rPr>
-          </w:pPr>
-          <w:hyperlink w:anchor="_Toc530430365" w:history="1">
-            <w:r>
-              <w:rPr>
-                <w:rStyle w:val="Hiperligao"/>
-                <w:noProof/>
-              </w:rPr>
-              <w:t>Artigos</w:t>
-            </w:r>
-            <w:r>
-              <w:rPr>
-                <w:noProof/>
-                <w:webHidden/>
-              </w:rPr>
-              <w:tab/>
-            </w:r>
-            <w:r>
-              <w:rPr>
-                <w:noProof/>
-                <w:webHidden/>
-              </w:rPr>
-              <w:fldChar w:fldCharType="begin"/>
-            </w:r>
-            <w:r>
-              <w:rPr>
-                <w:noProof/>
-                <w:webHidden/>
-              </w:rPr>
-              <w:instrText xml:space="preserve"> PAGEREF _Toc530430365 \h </w:instrText>
-            </w:r>
-            <w:r>
-              <w:rPr>
-                <w:noProof/>
-                <w:webHidden/>
-              </w:rPr>
-            </w:r>
-            <w:r>
-              <w:rPr>
-                <w:noProof/>
-                <w:webHidden/>
-              </w:rPr>
-              <w:fldChar w:fldCharType="separate"/>
-            </w:r>
-            <w:r>
-              <w:rPr>
-                <w:noProof/>
-                <w:webHidden/>
-              </w:rPr>
-              <w:t>8</w:t>
-            </w:r>
-            <w:r>
-              <w:rPr>
-                <w:noProof/>
-                <w:webHidden/>
-              </w:rPr>
-              <w:fldChar w:fldCharType="end"/>
-            </w:r>
-          </w:hyperlink>
-        </w:p>
-        <w:p>
-          <w:pPr>
-            <w:pStyle w:val="ndice3"/>
-            <w:tabs>
-              <w:tab w:val="right" w:leader="dot" w:pos="9350"/>
-            </w:tabs>
-            <w:rPr>
-              <w:rFonts w:eastAsiaTheme="minorEastAsia"/>
-              <w:noProof/>
-              <w:sz w:val="22"/>
-              <w:lang w:eastAsia="pt-PT"/>
-            </w:rPr>
-          </w:pPr>
-          <w:hyperlink w:anchor="_Toc530430366" w:history="1">
-            <w:r>
-              <w:rPr>
-                <w:rStyle w:val="Hiperligao"/>
-                <w:noProof/>
-              </w:rPr>
-              <w:t>Imagens</w:t>
-            </w:r>
-            <w:r>
-              <w:rPr>
-                <w:noProof/>
-                <w:webHidden/>
-              </w:rPr>
-              <w:tab/>
-            </w:r>
-            <w:r>
-              <w:rPr>
-                <w:noProof/>
-                <w:webHidden/>
-              </w:rPr>
-              <w:fldChar w:fldCharType="begin"/>
-            </w:r>
-            <w:r>
-              <w:rPr>
-                <w:noProof/>
-                <w:webHidden/>
-              </w:rPr>
-              <w:instrText xml:space="preserve"> PAGEREF _Toc530430366 \h </w:instrText>
+              <w:instrText xml:space="preserve"> PAGEREF _Toc530948259 \h </w:instrText>
             </w:r>
             <w:r>
               <w:rPr>
@@ -1461,45 +1282,24 @@
     <w:p>
       <w:pPr>
         <w:pStyle w:val="Ttulo2"/>
-        <w:rPr>
-          <w:lang w:val="en-US"/>
-        </w:rPr>
-      </w:pPr>
-      <w:r>
-        <w:rPr>
-          <w:lang w:val="en-US"/>
-        </w:rPr>
+      </w:pPr>
+      <w:r>
         <w:br w:type="page"/>
       </w:r>
-      <w:bookmarkStart w:id="1" w:name="_Toc530430351"/>
-      <w:r>
-        <w:rPr>
-          <w:lang w:val="en-US"/>
-        </w:rPr>
+      <w:bookmarkStart w:id="1" w:name="_Toc530948246"/>
+      <w:r>
         <w:lastRenderedPageBreak/>
         <w:t>Questão 1</w:t>
       </w:r>
       <w:bookmarkEnd w:id="1"/>
     </w:p>
-    <w:p>
-      <w:pPr>
-        <w:rPr>
-          <w:lang w:val="en-US"/>
-        </w:rPr>
-      </w:pPr>
-    </w:p>
+    <w:p/>
     <w:p>
       <w:pPr>
         <w:pStyle w:val="Ttulo3"/>
-        <w:rPr>
-          <w:lang w:val="en-US"/>
-        </w:rPr>
-      </w:pPr>
-      <w:bookmarkStart w:id="2" w:name="_Toc530430352"/>
-      <w:r>
-        <w:rPr>
-          <w:lang w:val="en-US"/>
-        </w:rPr>
+      </w:pPr>
+      <w:bookmarkStart w:id="2" w:name="_Toc530948247"/>
+      <w:r>
         <w:t>1.1</w:t>
       </w:r>
       <w:bookmarkEnd w:id="2"/>
@@ -1629,17 +1429,20 @@
         <w:t xml:space="preserve"> - Esquema HandShake</w:t>
       </w:r>
     </w:p>
-    <w:p/>
+    <w:p>
+      <w:bookmarkStart w:id="4" w:name="_GoBack"/>
+      <w:bookmarkEnd w:id="4"/>
+    </w:p>
     <w:p>
       <w:pPr>
         <w:pStyle w:val="Ttulo3"/>
       </w:pPr>
-      <w:bookmarkStart w:id="4" w:name="_Toc530430353"/>
+      <w:bookmarkStart w:id="5" w:name="_Toc530948248"/>
       <w:r>
         <w:lastRenderedPageBreak/>
         <w:t>1.2</w:t>
       </w:r>
-      <w:bookmarkEnd w:id="4"/>
+      <w:bookmarkEnd w:id="5"/>
     </w:p>
     <w:p>
       <w:pPr>
@@ -1677,16 +1480,24 @@
       <w:pPr>
         <w:pStyle w:val="Ttulo3"/>
       </w:pPr>
-      <w:bookmarkStart w:id="5" w:name="_Toc530430354"/>
+      <w:bookmarkStart w:id="6" w:name="_Toc530948249"/>
       <w:r>
         <w:t>1.3</w:t>
       </w:r>
-      <w:bookmarkEnd w:id="5"/>
+      <w:bookmarkEnd w:id="6"/>
     </w:p>
     <w:p/>
     <w:p>
       <w:r>
-        <w:t xml:space="preserve">A característica que torna o record protocol vulnerável ao ataque de Vaudenay </w:t>
+        <w:t xml:space="preserve">A característica que torna o record </w:t>
+      </w:r>
+      <w:proofErr w:type="spellStart"/>
+      <w:r>
+        <w:t>protocol</w:t>
+      </w:r>
+      <w:proofErr w:type="spellEnd"/>
+      <w:r>
+        <w:t xml:space="preserve"> vulnerável ao ataque de Vaudenay </w:t>
       </w:r>
       <w:r>
         <w:t>é o downgrade de versões do SSL através do POODLE attack</w:t>
@@ -1695,7 +1506,23 @@
         <w:t xml:space="preserve"> (Padding Oracle On Downgraded Legacy Encryption)</w:t>
       </w:r>
       <w:r>
-        <w:t>. Este ataque tira partido da negociação de versões do protocolo do SSL, entre o cliente e o servidor, para forçar o uso da versão 3.0 que é vulnerável ao ataque de Vaudenay. Existe uma vulnerabilidade a um ataque Man-In-The-Middle na versão 3.0 deste protocolo que use o modo CBC.</w:t>
+        <w:t>. Este ataque tira partido da negociação de versões do protocolo do SSL, entre o cliente e o servidor, para forçar o uso da versão 3.0 que é vulnerável ao ataque de Vaudenay. Existe uma vulnerabilidade a um ataque Man-In-</w:t>
+      </w:r>
+      <w:proofErr w:type="spellStart"/>
+      <w:r>
+        <w:t>The</w:t>
+      </w:r>
+      <w:proofErr w:type="spellEnd"/>
+      <w:r>
+        <w:t>-</w:t>
+      </w:r>
+      <w:proofErr w:type="spellStart"/>
+      <w:r>
+        <w:t>Middle</w:t>
+      </w:r>
+      <w:proofErr w:type="spellEnd"/>
+      <w:r>
+        <w:t xml:space="preserve"> na versão 3.0 deste protocolo que use o modo CBC.</w:t>
       </w:r>
     </w:p>
     <w:p>
@@ -1721,23 +1548,23 @@
       <w:pPr>
         <w:pStyle w:val="Ttulo2"/>
       </w:pPr>
-      <w:bookmarkStart w:id="6" w:name="_Toc530430355"/>
+      <w:bookmarkStart w:id="7" w:name="_Toc530948250"/>
       <w:r>
         <w:lastRenderedPageBreak/>
         <w:t>Questão 2</w:t>
       </w:r>
-      <w:bookmarkEnd w:id="6"/>
+      <w:bookmarkEnd w:id="7"/>
     </w:p>
     <w:p/>
     <w:p>
       <w:pPr>
         <w:pStyle w:val="Ttulo3"/>
       </w:pPr>
-      <w:bookmarkStart w:id="7" w:name="_Toc530430356"/>
+      <w:bookmarkStart w:id="8" w:name="_Toc530948251"/>
       <w:r>
         <w:t>2.1</w:t>
       </w:r>
-      <w:bookmarkEnd w:id="7"/>
+      <w:bookmarkEnd w:id="8"/>
     </w:p>
     <w:p/>
     <w:p>
@@ -1892,8 +1719,6 @@
           </wp:inline>
         </w:drawing>
       </w:r>
-      <w:bookmarkStart w:id="8" w:name="_GoBack"/>
-      <w:bookmarkEnd w:id="8"/>
     </w:p>
     <w:p>
       <w:pPr>
@@ -1930,7 +1755,7 @@
       <w:pPr>
         <w:pStyle w:val="Ttulo3"/>
       </w:pPr>
-      <w:bookmarkStart w:id="9" w:name="_Toc530430357"/>
+      <w:bookmarkStart w:id="9" w:name="_Toc530948252"/>
       <w:r>
         <w:t>2.2</w:t>
       </w:r>
@@ -1954,7 +1779,7 @@
       <w:pPr>
         <w:pStyle w:val="Ttulo2"/>
       </w:pPr>
-      <w:bookmarkStart w:id="10" w:name="_Toc530430358"/>
+      <w:bookmarkStart w:id="10" w:name="_Toc530948253"/>
       <w:r>
         <w:lastRenderedPageBreak/>
         <w:t>Questão 3</w:t>
@@ -1966,7 +1791,7 @@
       <w:pPr>
         <w:pStyle w:val="Ttulo3"/>
       </w:pPr>
-      <w:bookmarkStart w:id="11" w:name="_Toc530430359"/>
+      <w:bookmarkStart w:id="11" w:name="_Toc530948254"/>
       <w:r>
         <w:t>3.1</w:t>
       </w:r>
@@ -1975,22 +1800,21 @@
     <w:p/>
     <w:p>
       <w:r>
-        <w:t xml:space="preserve">O ID Token </w:t>
-      </w:r>
-      <w:r>
-        <w:t xml:space="preserve">é um token de segurança que contém informação de autenticação de um cliente que se pretende autenticar </w:t>
+        <w:t xml:space="preserve">O ID Token é um token de segurança que contém informação de autenticação de um cliente que se pretende autenticar </w:t>
       </w:r>
       <w:r>
         <w:t>num</w:t>
       </w:r>
       <w:r>
-        <w:t xml:space="preserve"> Identity Provider. O ID Token </w:t>
-      </w:r>
-      <w:r>
-        <w:t>tem como</w:t>
-      </w:r>
-      <w:r>
-        <w:t xml:space="preserve"> propósito servir de base para gerar um autenticador para um utilizador que faz um pedido de autenticação para acesso a recursos. Este ID Token não é utilizado directamente para </w:t>
+        <w:t xml:space="preserve"> </w:t>
+      </w:r>
+      <w:proofErr w:type="spellStart"/>
+      <w:r>
+        <w:t>Identity</w:t>
+      </w:r>
+      <w:proofErr w:type="spellEnd"/>
+      <w:r>
+        <w:t xml:space="preserve"> Provider. O ID Token tem como propósito servir de base para gerar um autenticador para um utilizador que faz um pedido de autenticação para acesso a recursos. Este ID Token não é utilizado directamente para </w:t>
       </w:r>
       <w:r>
         <w:t>autenticação,</w:t>
@@ -2012,7 +1836,7 @@
       <w:pPr>
         <w:pStyle w:val="Ttulo3"/>
       </w:pPr>
-      <w:bookmarkStart w:id="12" w:name="_Toc530430360"/>
+      <w:bookmarkStart w:id="12" w:name="_Toc530948255"/>
       <w:r>
         <w:t>3.2</w:t>
       </w:r>
@@ -2024,7 +1848,15 @@
         <w:t xml:space="preserve">A entidade que desempenha o papel de </w:t>
       </w:r>
       <w:r>
-        <w:t xml:space="preserve">relying party é a aplicação cliente, pois é esta que trata dos redireccionamentos dos pedidos de autorização entre o browser e o Identity Provider (IP). A </w:t>
+        <w:t xml:space="preserve">relying party é a aplicação cliente, pois é esta que trata dos redireccionamentos dos pedidos de autorização entre o browser e o </w:t>
+      </w:r>
+      <w:proofErr w:type="spellStart"/>
+      <w:r>
+        <w:t>Identity</w:t>
+      </w:r>
+      <w:proofErr w:type="spellEnd"/>
+      <w:r>
+        <w:t xml:space="preserve"> Provider (IP). A </w:t>
       </w:r>
       <w:r>
         <w:fldChar w:fldCharType="begin"/>
@@ -2042,7 +1874,7 @@
         <w:rPr>
           <w:noProof/>
         </w:rPr>
-        <w:t>2</w:t>
+        <w:t>3</w:t>
       </w:r>
       <w:r>
         <w:fldChar w:fldCharType="end"/>
@@ -2114,24 +1946,15 @@
       <w:pPr>
         <w:pStyle w:val="Legenda"/>
         <w:jc w:val="center"/>
-        <w:rPr>
-          <w:lang w:val="en-US"/>
-        </w:rPr>
       </w:pPr>
       <w:bookmarkStart w:id="13" w:name="_Ref530429193"/>
       <w:r>
-        <w:rPr>
-          <w:lang w:val="en-US"/>
-        </w:rPr>
         <w:t xml:space="preserve">Figura </w:t>
       </w:r>
       <w:r>
         <w:fldChar w:fldCharType="begin"/>
       </w:r>
       <w:r>
-        <w:rPr>
-          <w:lang w:val="en-US"/>
-        </w:rPr>
         <w:instrText xml:space="preserve"> SEQ Figura \* ARABIC </w:instrText>
       </w:r>
       <w:r>
@@ -2140,7 +1963,6 @@
       <w:r>
         <w:rPr>
           <w:noProof/>
-          <w:lang w:val="en-US"/>
         </w:rPr>
         <w:t>3</w:t>
       </w:r>
@@ -2149,84 +1971,14 @@
       </w:r>
       <w:bookmarkEnd w:id="13"/>
       <w:r>
-        <w:rPr>
-          <w:lang w:val="en-US"/>
-        </w:rPr>
-        <w:t xml:space="preserve"> - OpenID Connect Flow</w:t>
-      </w:r>
-    </w:p>
-    <w:p>
-      <w:pPr>
-        <w:rPr>
-          <w:rFonts w:asciiTheme="majorHAnsi" w:eastAsiaTheme="majorEastAsia" w:hAnsiTheme="majorHAnsi" w:cstheme="majorBidi"/>
-          <w:color w:val="B01513" w:themeColor="accent1"/>
-          <w:sz w:val="28"/>
-          <w:szCs w:val="24"/>
-          <w:lang w:val="en-US"/>
-        </w:rPr>
-      </w:pPr>
-      <w:r>
-        <w:rPr>
-          <w:lang w:val="en-US"/>
-        </w:rPr>
-        <w:br w:type="page"/>
-      </w:r>
-    </w:p>
-    <w:p>
-      <w:pPr>
-        <w:pStyle w:val="Ttulo2"/>
-        <w:rPr>
-          <w:lang w:val="en-US"/>
-        </w:rPr>
-      </w:pPr>
-      <w:bookmarkStart w:id="14" w:name="_Toc530430361"/>
-      <w:r>
-        <w:rPr>
-          <w:lang w:val="en-US"/>
-        </w:rPr>
-        <w:lastRenderedPageBreak/>
-        <w:t>Questão 5</w:t>
-      </w:r>
-      <w:bookmarkEnd w:id="14"/>
-    </w:p>
-    <w:p>
-      <w:pPr>
-        <w:rPr>
-          <w:lang w:val="en-US"/>
-        </w:rPr>
-      </w:pPr>
-    </w:p>
-    <w:p>
-      <w:pPr>
-        <w:rPr>
-          <w:lang w:val="en-US"/>
-        </w:rPr>
-      </w:pPr>
-    </w:p>
-    <w:p>
-      <w:pPr>
-        <w:pStyle w:val="Ttulo2"/>
-      </w:pPr>
-      <w:bookmarkStart w:id="15" w:name="_Toc530430362"/>
-      <w:r>
-        <w:t>Questão 6</w:t>
-      </w:r>
-      <w:bookmarkEnd w:id="15"/>
-    </w:p>
-    <w:p/>
-    <w:p/>
-    <w:p>
-      <w:pPr>
-        <w:pStyle w:val="Ttulo2"/>
-      </w:pPr>
-      <w:bookmarkStart w:id="16" w:name="_Toc530430363"/>
-      <w:r>
-        <w:t>Questão 7</w:t>
-      </w:r>
-      <w:bookmarkEnd w:id="16"/>
-    </w:p>
-    <w:p/>
-    <w:p/>
+        <w:t xml:space="preserve"> - OpenID Connect </w:t>
+      </w:r>
+      <w:proofErr w:type="spellStart"/>
+      <w:r>
+        <w:t>Flow</w:t>
+      </w:r>
+      <w:proofErr w:type="spellEnd"/>
+    </w:p>
     <w:p>
       <w:pPr>
         <w:rPr>
@@ -2244,7 +1996,153 @@
       <w:pPr>
         <w:pStyle w:val="Ttulo2"/>
       </w:pPr>
-      <w:bookmarkStart w:id="17" w:name="_Toc530430364"/>
+      <w:bookmarkStart w:id="14" w:name="_Toc530948256"/>
+      <w:r>
+        <w:lastRenderedPageBreak/>
+        <w:t>Questão 5</w:t>
+      </w:r>
+      <w:bookmarkEnd w:id="14"/>
+    </w:p>
+    <w:p/>
+    <w:p>
+      <w:r>
+        <w:t>Código em anexo.</w:t>
+      </w:r>
+    </w:p>
+    <w:p/>
+    <w:p>
+      <w:pPr>
+        <w:pStyle w:val="Ttulo2"/>
+      </w:pPr>
+      <w:bookmarkStart w:id="15" w:name="_Toc530948257"/>
+      <w:r>
+        <w:t>Questão 6</w:t>
+      </w:r>
+      <w:bookmarkEnd w:id="15"/>
+    </w:p>
+    <w:p/>
+    <w:p>
+      <w:r>
+        <w:t>Código em anexo.</w:t>
+      </w:r>
+    </w:p>
+    <w:p/>
+    <w:p>
+      <w:r>
+        <w:t>O código entregue apresenta duas lacunas relativamente ao pretendido:</w:t>
+      </w:r>
+    </w:p>
+    <w:p>
+      <w:pPr>
+        <w:pStyle w:val="PargrafodaLista"/>
+        <w:numPr>
+          <w:ilvl w:val="0"/>
+          <w:numId w:val="12"/>
+        </w:numPr>
+      </w:pPr>
+      <w:r>
+        <w:t>Não faz a verificação da assinatura no final da desencriptação.</w:t>
+      </w:r>
+    </w:p>
+    <w:p>
+      <w:pPr>
+        <w:pStyle w:val="PargrafodaLista"/>
+        <w:numPr>
+          <w:ilvl w:val="0"/>
+          <w:numId w:val="12"/>
+        </w:numPr>
+      </w:pPr>
+      <w:r>
+        <w:t xml:space="preserve">Na desencriptação no método </w:t>
+      </w:r>
+      <w:proofErr w:type="spellStart"/>
+      <w:proofErr w:type="gramStart"/>
+      <w:r>
+        <w:rPr>
+          <w:i/>
+        </w:rPr>
+        <w:t>doFinal</w:t>
+      </w:r>
+      <w:proofErr w:type="spellEnd"/>
+      <w:r>
+        <w:rPr>
+          <w:i/>
+        </w:rPr>
+        <w:t>(</w:t>
+      </w:r>
+      <w:proofErr w:type="gramEnd"/>
+      <w:r>
+        <w:rPr>
+          <w:i/>
+        </w:rPr>
+        <w:t>)</w:t>
+      </w:r>
+      <w:r>
+        <w:t xml:space="preserve"> existe um problema com o </w:t>
+      </w:r>
+      <w:proofErr w:type="spellStart"/>
+      <w:r>
+        <w:rPr>
+          <w:i/>
+        </w:rPr>
+        <w:t>padding</w:t>
+      </w:r>
+      <w:proofErr w:type="spellEnd"/>
+      <w:r>
+        <w:t xml:space="preserve"> dando </w:t>
+      </w:r>
+      <w:proofErr w:type="spellStart"/>
+      <w:r>
+        <w:t>excepção</w:t>
+      </w:r>
+      <w:proofErr w:type="spellEnd"/>
+      <w:r>
+        <w:t>.</w:t>
+      </w:r>
+    </w:p>
+    <w:p/>
+    <w:p>
+      <w:pPr>
+        <w:pStyle w:val="Ttulo2"/>
+      </w:pPr>
+      <w:bookmarkStart w:id="16" w:name="_Toc530948258"/>
+      <w:r>
+        <w:t>Questão 7</w:t>
+      </w:r>
+      <w:bookmarkEnd w:id="16"/>
+    </w:p>
+    <w:p/>
+    <w:p>
+      <w:r>
+        <w:t xml:space="preserve">Código em anexo. Não foi possível cumprir com o </w:t>
+      </w:r>
+      <w:proofErr w:type="spellStart"/>
+      <w:r>
+        <w:t>objectivo</w:t>
+      </w:r>
+      <w:proofErr w:type="spellEnd"/>
+      <w:r>
+        <w:t xml:space="preserve"> proposto.</w:t>
+      </w:r>
+    </w:p>
+    <w:p>
+      <w:pPr>
+        <w:rPr>
+          <w:rFonts w:asciiTheme="majorHAnsi" w:eastAsiaTheme="majorEastAsia" w:hAnsiTheme="majorHAnsi" w:cstheme="majorBidi"/>
+          <w:color w:val="B01513" w:themeColor="accent1"/>
+          <w:sz w:val="28"/>
+          <w:szCs w:val="24"/>
+        </w:rPr>
+      </w:pPr>
+      <w:r>
+        <w:br w:type="page"/>
+      </w:r>
+    </w:p>
+    <w:p>
+      <w:pPr>
+        <w:pStyle w:val="Ttulo2"/>
+      </w:pPr>
+      <w:bookmarkStart w:id="17" w:name="_Toc530948259"/>
       <w:r>
         <w:lastRenderedPageBreak/>
         <w:t>Bibliografia</w:t>
@@ -2254,41 +2152,57 @@
     <w:p/>
     <w:p>
       <w:pPr>
-        <w:pStyle w:val="Ttulo3"/>
-      </w:pPr>
-      <w:bookmarkStart w:id="18" w:name="_Toc530430365"/>
-      <w:r>
-        <w:t>Artigos</w:t>
-      </w:r>
-      <w:bookmarkEnd w:id="18"/>
-    </w:p>
-    <w:p/>
-    <w:p/>
-    <w:p>
-      <w:pPr>
-        <w:pStyle w:val="Ttulo3"/>
-      </w:pPr>
-      <w:bookmarkStart w:id="19" w:name="_Toc530430366"/>
-      <w:r>
-        <w:t>Imagens</w:t>
-      </w:r>
-      <w:bookmarkEnd w:id="19"/>
-      <w:r>
-        <w:t xml:space="preserve"> </w:t>
-      </w:r>
-    </w:p>
-    <w:p/>
-    <w:p>
-      <w:r>
-        <w:t>Pergunta 1.1</w:t>
-      </w:r>
-    </w:p>
-    <w:p>
-      <w:pPr>
         <w:rPr>
-          <w:rStyle w:val="Hiperligao"/>
+          <w:rFonts w:eastAsia="Times New Roman"/>
+          <w:szCs w:val="24"/>
+          <w:lang w:eastAsia="pt-PT"/>
         </w:rPr>
       </w:pPr>
+      <w:r>
+        <w:rPr>
+          <w:lang w:val="en-US"/>
+        </w:rPr>
+        <w:t xml:space="preserve">IBM - </w:t>
+      </w:r>
+      <w:r>
+        <w:rPr>
+          <w:lang w:val="en-US"/>
+        </w:rPr>
+        <w:t>Security concepts and mechanisms</w:t>
+      </w:r>
+      <w:r>
+        <w:rPr>
+          <w:lang w:val="en-US"/>
+        </w:rPr>
+        <w:t xml:space="preserve">. </w:t>
+      </w:r>
+      <w:r>
+        <w:t>Disponível em</w:t>
+      </w:r>
+    </w:p>
+    <w:p>
+      <w:r>
+        <w:t>&lt;</w:t>
+      </w:r>
+      <w:r>
+        <w:fldChar w:fldCharType="begin"/>
+      </w:r>
+      <w:r>
+        <w:instrText xml:space="preserve"> HYPERLINK "" </w:instrText>
+      </w:r>
+      <w:r>
+        <w:fldChar w:fldCharType="separate"/>
+      </w:r>
+      <w:r>
+        <w:rPr>
+          <w:b/>
+          <w:bCs/>
+        </w:rPr>
+        <w:t>Erro! A referência da hiperligação não é válida.</w:t>
+      </w:r>
+      <w:r>
+        <w:fldChar w:fldCharType="end"/>
+      </w:r>
       <w:hyperlink r:id="rId13" w:history="1">
         <w:r>
           <w:rPr>
@@ -2297,15 +2211,122 @@
           <w:t>https://www.ibm.com/support/knowledgecenter/en/SSFKSJ_7.1.0/com.ibm.mq.doc/sy10630_.htm</w:t>
         </w:r>
       </w:hyperlink>
+      <w:r>
+        <w:t xml:space="preserve">&gt; acesso em: novembro 2018  </w:t>
+      </w:r>
     </w:p>
     <w:p/>
     <w:p>
-      <w:r>
-        <w:t>pergunta 3.2</w:t>
-      </w:r>
-    </w:p>
-    <w:p>
+      <w:proofErr w:type="spellStart"/>
+      <w:r>
+        <w:t>OAuth</w:t>
+      </w:r>
+      <w:proofErr w:type="spellEnd"/>
+      <w:r>
+        <w:t xml:space="preserve"> 2.0 - </w:t>
+      </w:r>
+      <w:proofErr w:type="spellStart"/>
+      <w:r>
+        <w:t>The</w:t>
+      </w:r>
+      <w:proofErr w:type="spellEnd"/>
+      <w:r>
+        <w:t xml:space="preserve"> </w:t>
+      </w:r>
+      <w:proofErr w:type="spellStart"/>
+      <w:r>
+        <w:t>Good</w:t>
+      </w:r>
+      <w:proofErr w:type="spellEnd"/>
+      <w:r>
+        <w:t xml:space="preserve">, </w:t>
+      </w:r>
+      <w:proofErr w:type="spellStart"/>
+      <w:r>
+        <w:t>The</w:t>
+      </w:r>
+      <w:proofErr w:type="spellEnd"/>
+      <w:r>
+        <w:t xml:space="preserve"> </w:t>
+      </w:r>
+      <w:proofErr w:type="spellStart"/>
+      <w:r>
+        <w:t>Bad</w:t>
+      </w:r>
+      <w:proofErr w:type="spellEnd"/>
+      <w:r>
+        <w:t xml:space="preserve"> &amp; </w:t>
+      </w:r>
+      <w:proofErr w:type="spellStart"/>
+      <w:r>
+        <w:t>The</w:t>
+      </w:r>
+      <w:proofErr w:type="spellEnd"/>
+      <w:r>
+        <w:t xml:space="preserve"> </w:t>
+      </w:r>
+      <w:proofErr w:type="spellStart"/>
+      <w:r>
+        <w:t>Ugly</w:t>
+      </w:r>
+      <w:proofErr w:type="spellEnd"/>
+      <w:r>
+        <w:t>. Disponível em:</w:t>
+      </w:r>
+    </w:p>
+    <w:p>
+      <w:r>
+        <w:t>&lt;</w:t>
+      </w:r>
       <w:hyperlink r:id="rId14" w:history="1">
+        <w:r>
+          <w:rPr>
+            <w:rStyle w:val="Hiperligao"/>
+          </w:rPr>
+          <w:t>https://code.tutsplus.com/articles/oauth-20-the-good-the-bad-the-ugly--net-33216</w:t>
+        </w:r>
+      </w:hyperlink>
+      <w:r>
+        <w:t>&gt;</w:t>
+      </w:r>
+      <w:r>
+        <w:t xml:space="preserve"> </w:t>
+      </w:r>
+      <w:r>
+        <w:t xml:space="preserve">acesso em: novembro 2018  </w:t>
+      </w:r>
+    </w:p>
+    <w:p/>
+    <w:p>
+      <w:pPr>
+        <w:rPr>
+          <w:lang w:val="en-US"/>
+        </w:rPr>
+      </w:pPr>
+      <w:r>
+        <w:rPr>
+          <w:lang w:val="en-US"/>
+        </w:rPr>
+        <w:t>OpenID Connect flow</w:t>
+      </w:r>
+      <w:r>
+        <w:rPr>
+          <w:lang w:val="en-US"/>
+        </w:rPr>
+        <w:t xml:space="preserve">. </w:t>
+      </w:r>
+      <w:r>
+        <w:rPr>
+          <w:lang w:val="en-US"/>
+        </w:rPr>
+        <w:t>OpenID Connect flow</w:t>
+      </w:r>
+    </w:p>
+    <w:p>
+      <w:r>
+        <w:t>&lt;</w:t>
+      </w:r>
+      <w:hyperlink r:id="rId15" w:history="1">
         <w:r>
           <w:rPr>
             <w:rStyle w:val="Hiperligao"/>
@@ -2313,46 +2334,12 @@
           <w:t>https://docs.axway.com/bundle/APIGateway_762_OAuthUserGuide_allOS_en_HTML5/page/Content/OAuthGuideTopics/OpenidImport/openid_flow.htm</w:t>
         </w:r>
       </w:hyperlink>
-    </w:p>
-    <w:p/>
-    <w:p>
-      <w:r>
-        <w:t>Pergunta 2.1</w:t>
-      </w:r>
-    </w:p>
-    <w:p>
-      <w:hyperlink r:id="rId15" w:history="1">
-        <w:r>
-          <w:rPr>
-            <w:rStyle w:val="Hiperligao"/>
-          </w:rPr>
-          <w:t>https://code.tutsplus.com/articles/oauth-20-the-good-the-bad-the-ugly--net-33216</w:t>
-        </w:r>
-      </w:hyperlink>
-    </w:p>
-    <w:p/>
-    <w:p/>
-    <w:p/>
-    <w:p/>
-    <w:p>
-      <w:pPr>
-        <w:rPr>
-          <w:rFonts w:asciiTheme="majorHAnsi" w:eastAsiaTheme="majorEastAsia" w:hAnsiTheme="majorHAnsi" w:cstheme="majorBidi"/>
-          <w:color w:val="B01513" w:themeColor="accent1"/>
-          <w:sz w:val="32"/>
-          <w:szCs w:val="28"/>
-        </w:rPr>
-      </w:pPr>
-    </w:p>
-    <w:p>
-      <w:pPr>
-        <w:rPr>
-          <w:rFonts w:asciiTheme="majorHAnsi" w:eastAsiaTheme="majorEastAsia" w:hAnsiTheme="majorHAnsi" w:cstheme="majorBidi"/>
-          <w:color w:val="B01513" w:themeColor="accent1"/>
-          <w:sz w:val="32"/>
-          <w:szCs w:val="28"/>
-        </w:rPr>
-      </w:pPr>
+      <w:r>
+        <w:t xml:space="preserve">&gt; </w:t>
+      </w:r>
+      <w:r>
+        <w:t xml:space="preserve">acesso em: novembro 2018  </w:t>
+      </w:r>
     </w:p>
     <w:sectPr>
       <w:headerReference w:type="default" r:id="rId16"/>
@@ -3425,6 +3412,204 @@
     </w:lvl>
   </w:abstractNum>
   <w:abstractNum w:abstractNumId="8" w15:restartNumberingAfterBreak="0">
+    <w:nsid w:val="5B087DF9"/>
+    <w:multiLevelType w:val="hybridMultilevel"/>
+    <w:tmpl w:val="5C385AAA"/>
+    <w:lvl w:ilvl="0" w:tplc="117AFC66">
+      <w:numFmt w:val="bullet"/>
+      <w:lvlText w:val=""/>
+      <w:lvlJc w:val="left"/>
+      <w:pPr>
+        <w:ind w:left="720" w:hanging="360"/>
+      </w:pPr>
+      <w:rPr>
+        <w:rFonts w:ascii="Symbol" w:eastAsiaTheme="minorHAnsi" w:hAnsi="Symbol" w:cstheme="minorBidi" w:hint="default"/>
+      </w:rPr>
+    </w:lvl>
+    <w:lvl w:ilvl="1" w:tplc="08160003" w:tentative="1">
+      <w:start w:val="1"/>
+      <w:numFmt w:val="bullet"/>
+      <w:lvlText w:val="o"/>
+      <w:lvlJc w:val="left"/>
+      <w:pPr>
+        <w:ind w:left="1440" w:hanging="360"/>
+      </w:pPr>
+      <w:rPr>
+        <w:rFonts w:ascii="Courier New" w:hAnsi="Courier New" w:cs="Courier New" w:hint="default"/>
+      </w:rPr>
+    </w:lvl>
+    <w:lvl w:ilvl="2" w:tplc="08160005" w:tentative="1">
+      <w:start w:val="1"/>
+      <w:numFmt w:val="bullet"/>
+      <w:lvlText w:val=""/>
+      <w:lvlJc w:val="left"/>
+      <w:pPr>
+        <w:ind w:left="2160" w:hanging="360"/>
+      </w:pPr>
+      <w:rPr>
+        <w:rFonts w:ascii="Wingdings" w:hAnsi="Wingdings" w:hint="default"/>
+      </w:rPr>
+    </w:lvl>
+    <w:lvl w:ilvl="3" w:tplc="08160001" w:tentative="1">
+      <w:start w:val="1"/>
+      <w:numFmt w:val="bullet"/>
+      <w:lvlText w:val=""/>
+      <w:lvlJc w:val="left"/>
+      <w:pPr>
+        <w:ind w:left="2880" w:hanging="360"/>
+      </w:pPr>
+      <w:rPr>
+        <w:rFonts w:ascii="Symbol" w:hAnsi="Symbol" w:hint="default"/>
+      </w:rPr>
+    </w:lvl>
+    <w:lvl w:ilvl="4" w:tplc="08160003" w:tentative="1">
+      <w:start w:val="1"/>
+      <w:numFmt w:val="bullet"/>
+      <w:lvlText w:val="o"/>
+      <w:lvlJc w:val="left"/>
+      <w:pPr>
+        <w:ind w:left="3600" w:hanging="360"/>
+      </w:pPr>
+      <w:rPr>
+        <w:rFonts w:ascii="Courier New" w:hAnsi="Courier New" w:cs="Courier New" w:hint="default"/>
+      </w:rPr>
+    </w:lvl>
+    <w:lvl w:ilvl="5" w:tplc="08160005" w:tentative="1">
+      <w:start w:val="1"/>
+      <w:numFmt w:val="bullet"/>
+      <w:lvlText w:val=""/>
+      <w:lvlJc w:val="left"/>
+      <w:pPr>
+        <w:ind w:left="4320" w:hanging="360"/>
+      </w:pPr>
+      <w:rPr>
+        <w:rFonts w:ascii="Wingdings" w:hAnsi="Wingdings" w:hint="default"/>
+      </w:rPr>
+    </w:lvl>
+    <w:lvl w:ilvl="6" w:tplc="08160001" w:tentative="1">
+      <w:start w:val="1"/>
+      <w:numFmt w:val="bullet"/>
+      <w:lvlText w:val=""/>
+      <w:lvlJc w:val="left"/>
+      <w:pPr>
+        <w:ind w:left="5040" w:hanging="360"/>
+      </w:pPr>
+      <w:rPr>
+        <w:rFonts w:ascii="Symbol" w:hAnsi="Symbol" w:hint="default"/>
+      </w:rPr>
+    </w:lvl>
+    <w:lvl w:ilvl="7" w:tplc="08160003" w:tentative="1">
+      <w:start w:val="1"/>
+      <w:numFmt w:val="bullet"/>
+      <w:lvlText w:val="o"/>
+      <w:lvlJc w:val="left"/>
+      <w:pPr>
+        <w:ind w:left="5760" w:hanging="360"/>
+      </w:pPr>
+      <w:rPr>
+        <w:rFonts w:ascii="Courier New" w:hAnsi="Courier New" w:cs="Courier New" w:hint="default"/>
+      </w:rPr>
+    </w:lvl>
+    <w:lvl w:ilvl="8" w:tplc="08160005" w:tentative="1">
+      <w:start w:val="1"/>
+      <w:numFmt w:val="bullet"/>
+      <w:lvlText w:val=""/>
+      <w:lvlJc w:val="left"/>
+      <w:pPr>
+        <w:ind w:left="6480" w:hanging="360"/>
+      </w:pPr>
+      <w:rPr>
+        <w:rFonts w:ascii="Wingdings" w:hAnsi="Wingdings" w:hint="default"/>
+      </w:rPr>
+    </w:lvl>
+  </w:abstractNum>
+  <w:abstractNum w:abstractNumId="9" w15:restartNumberingAfterBreak="0">
+    <w:nsid w:val="68D20E5F"/>
+    <w:multiLevelType w:val="hybridMultilevel"/>
+    <w:tmpl w:val="FEC09124"/>
+    <w:lvl w:ilvl="0" w:tplc="0816000F">
+      <w:start w:val="1"/>
+      <w:numFmt w:val="decimal"/>
+      <w:lvlText w:val="%1."/>
+      <w:lvlJc w:val="left"/>
+      <w:pPr>
+        <w:ind w:left="720" w:hanging="360"/>
+      </w:pPr>
+    </w:lvl>
+    <w:lvl w:ilvl="1" w:tplc="08160019" w:tentative="1">
+      <w:start w:val="1"/>
+      <w:numFmt w:val="lowerLetter"/>
+      <w:lvlText w:val="%2."/>
+      <w:lvlJc w:val="left"/>
+      <w:pPr>
+        <w:ind w:left="1440" w:hanging="360"/>
+      </w:pPr>
+    </w:lvl>
+    <w:lvl w:ilvl="2" w:tplc="0816001B" w:tentative="1">
+      <w:start w:val="1"/>
+      <w:numFmt w:val="lowerRoman"/>
+      <w:lvlText w:val="%3."/>
+      <w:lvlJc w:val="right"/>
+      <w:pPr>
+        <w:ind w:left="2160" w:hanging="180"/>
+      </w:pPr>
+    </w:lvl>
+    <w:lvl w:ilvl="3" w:tplc="0816000F" w:tentative="1">
+      <w:start w:val="1"/>
+      <w:numFmt w:val="decimal"/>
+      <w:lvlText w:val="%4."/>
+      <w:lvlJc w:val="left"/>
+      <w:pPr>
+        <w:ind w:left="2880" w:hanging="360"/>
+      </w:pPr>
+    </w:lvl>
+    <w:lvl w:ilvl="4" w:tplc="08160019" w:tentative="1">
+      <w:start w:val="1"/>
+      <w:numFmt w:val="lowerLetter"/>
+      <w:lvlText w:val="%5."/>
+      <w:lvlJc w:val="left"/>
+      <w:pPr>
+        <w:ind w:left="3600" w:hanging="360"/>
+      </w:pPr>
+    </w:lvl>
+    <w:lvl w:ilvl="5" w:tplc="0816001B" w:tentative="1">
+      <w:start w:val="1"/>
+      <w:numFmt w:val="lowerRoman"/>
+      <w:lvlText w:val="%6."/>
+      <w:lvlJc w:val="right"/>
+      <w:pPr>
+        <w:ind w:left="4320" w:hanging="180"/>
+      </w:pPr>
+    </w:lvl>
+    <w:lvl w:ilvl="6" w:tplc="0816000F" w:tentative="1">
+      <w:start w:val="1"/>
+      <w:numFmt w:val="decimal"/>
+      <w:lvlText w:val="%7."/>
+      <w:lvlJc w:val="left"/>
+      <w:pPr>
+        <w:ind w:left="5040" w:hanging="360"/>
+      </w:pPr>
+    </w:lvl>
+    <w:lvl w:ilvl="7" w:tplc="08160019" w:tentative="1">
+      <w:start w:val="1"/>
+      <w:numFmt w:val="lowerLetter"/>
+      <w:lvlText w:val="%8."/>
+      <w:lvlJc w:val="left"/>
+      <w:pPr>
+        <w:ind w:left="5760" w:hanging="360"/>
+      </w:pPr>
+    </w:lvl>
+    <w:lvl w:ilvl="8" w:tplc="0816001B" w:tentative="1">
+      <w:start w:val="1"/>
+      <w:numFmt w:val="lowerRoman"/>
+      <w:lvlText w:val="%9."/>
+      <w:lvlJc w:val="right"/>
+      <w:pPr>
+        <w:ind w:left="6480" w:hanging="180"/>
+      </w:pPr>
+    </w:lvl>
+  </w:abstractNum>
+  <w:abstractNum w:abstractNumId="10" w15:restartNumberingAfterBreak="0">
     <w:nsid w:val="76154B3F"/>
     <w:multiLevelType w:val="multilevel"/>
     <w:tmpl w:val="AB3EFAB4"/>
@@ -3542,7 +3727,7 @@
       </w:rPr>
     </w:lvl>
   </w:abstractNum>
-  <w:abstractNum w:abstractNumId="9" w15:restartNumberingAfterBreak="0">
+  <w:abstractNum w:abstractNumId="11" w15:restartNumberingAfterBreak="0">
     <w:nsid w:val="7E0608B8"/>
     <w:multiLevelType w:val="hybridMultilevel"/>
     <w:tmpl w:val="BA48E97A"/>
@@ -3654,7 +3839,7 @@
       </w:rPr>
     </w:lvl>
   </w:abstractNum>
-  <w:abstractNum w:abstractNumId="10" w15:restartNumberingAfterBreak="0">
+  <w:abstractNum w:abstractNumId="12" w15:restartNumberingAfterBreak="0">
     <w:nsid w:val="7EC05455"/>
     <w:multiLevelType w:val="hybridMultilevel"/>
     <w:tmpl w:val="1E38928A"/>
@@ -3767,16 +3952,16 @@
     </w:lvl>
   </w:abstractNum>
   <w:num w:numId="1">
-    <w:abstractNumId w:val="9"/>
+    <w:abstractNumId w:val="11"/>
   </w:num>
   <w:num w:numId="2">
-    <w:abstractNumId w:val="10"/>
+    <w:abstractNumId w:val="12"/>
   </w:num>
   <w:num w:numId="3">
     <w:abstractNumId w:val="7"/>
   </w:num>
   <w:num w:numId="4">
-    <w:abstractNumId w:val="8"/>
+    <w:abstractNumId w:val="10"/>
   </w:num>
   <w:num w:numId="5">
     <w:abstractNumId w:val="0"/>
@@ -3798,6 +3983,12 @@
   </w:num>
   <w:num w:numId="11">
     <w:abstractNumId w:val="5"/>
+  </w:num>
+  <w:num w:numId="12">
+    <w:abstractNumId w:val="9"/>
+  </w:num>
+  <w:num w:numId="13">
+    <w:abstractNumId w:val="8"/>
   </w:num>
 </w:numbering>
 </file>
@@ -4412,7 +4603,6 @@
   <w:style w:type="character" w:default="1" w:styleId="Tipodeletrapredefinidodopargrafo">
     <w:name w:val="Default Paragraph Font"/>
     <w:uiPriority w:val="1"/>
-    <w:semiHidden/>
     <w:unhideWhenUsed/>
   </w:style>
   <w:style w:type="table" w:default="1" w:styleId="Tabelanormal">
@@ -5411,7 +5601,7 @@
 </file>
 
 <file path=customXml/itemProps2.xml><?xml version="1.0" encoding="utf-8"?>
-<ds:datastoreItem xmlns:ds="http://schemas.openxmlformats.org/officeDocument/2006/customXml" ds:itemID="{0E13FAD0-A4A7-4AF0-BED8-57E61948EEDB}">
+<ds:datastoreItem xmlns:ds="http://schemas.openxmlformats.org/officeDocument/2006/customXml" ds:itemID="{67628A14-154B-4B2C-801B-8B56FF1142C2}">
   <ds:schemaRefs>
     <ds:schemaRef ds:uri="http://schemas.openxmlformats.org/officeDocument/2006/bibliography"/>
   </ds:schemaRefs>
